--- a/Surveys from OpenPsychometrics.docx
+++ b/Surveys from OpenPsychometrics.docx
@@ -1,16 +1,10 @@
 
 <file path=word/document.xml><?xml version="1.0" encoding="utf-8"?>
-<w:document xmlns:mc="http://schemas.openxmlformats.org/markup-compatibility/2006" xmlns:o="urn:schemas-microsoft-com:office:office" xmlns:r="http://schemas.openxmlformats.org/officeDocument/2006/relationships" xmlns:m="http://schemas.openxmlformats.org/officeDocument/2006/math" xmlns:v="urn:schemas-microsoft-com:vml" xmlns:wp="http://schemas.openxmlformats.org/drawingml/2006/wordprocessingDrawing" xmlns:w10="urn:schemas-microsoft-com:office:word" xmlns:w="http://schemas.openxmlformats.org/wordprocessingml/2006/main" xmlns:wne="http://schemas.microsoft.com/office/word/2006/wordml" xmlns:sl="http://schemas.openxmlformats.org/schemaLibrary/2006/main" xmlns:a="http://schemas.openxmlformats.org/drawingml/2006/main" xmlns:pic="http://schemas.openxmlformats.org/drawingml/2006/picture" xmlns:c="http://schemas.openxmlformats.org/drawingml/2006/chart" xmlns:lc="http://schemas.openxmlformats.org/drawingml/2006/lockedCanvas" xmlns:dgm="http://schemas.openxmlformats.org/drawingml/2006/diagram" xmlns:wps="http://schemas.microsoft.com/office/word/2010/wordprocessingShape" xmlns:wpg="http://schemas.microsoft.com/office/word/2010/wordprocessingGroup" xmlns:w14="http://schemas.microsoft.com/office/word/2010/wordml" xmlns:w15="http://schemas.microsoft.com/office/word/2012/wordml">
+<w:document xmlns:wpc="http://schemas.microsoft.com/office/word/2010/wordprocessingCanvas" xmlns:mc="http://schemas.openxmlformats.org/markup-compatibility/2006" xmlns:o="urn:schemas-microsoft-com:office:office" xmlns:r="http://schemas.openxmlformats.org/officeDocument/2006/relationships" xmlns:m="http://schemas.openxmlformats.org/officeDocument/2006/math" xmlns:v="urn:schemas-microsoft-com:vml" xmlns:wp14="http://schemas.microsoft.com/office/word/2010/wordprocessingDrawing" xmlns:wp="http://schemas.openxmlformats.org/drawingml/2006/wordprocessingDrawing" xmlns:w10="urn:schemas-microsoft-com:office:word" xmlns:w="http://schemas.openxmlformats.org/wordprocessingml/2006/main" xmlns:w14="http://schemas.microsoft.com/office/word/2010/wordml" xmlns:w15="http://schemas.microsoft.com/office/word/2012/wordml" xmlns:wpg="http://schemas.microsoft.com/office/word/2010/wordprocessingGroup" xmlns:wpi="http://schemas.microsoft.com/office/word/2010/wordprocessingInk" xmlns:wne="http://schemas.microsoft.com/office/word/2006/wordml" xmlns:wps="http://schemas.microsoft.com/office/word/2010/wordprocessingShape" mc:Ignorable="w14 w15 wp14">
   <w:body>
     <w:p>
-      <w:pPr>
-        <w:rPr/>
-      </w:pPr>
-      <w:r>
-        <w:rPr>
-          <w:rtl w:val="0"/>
-        </w:rPr>
-        <w:t xml:space="preserve">First Year Project</w:t>
+      <w:r>
+        <w:t>First Year Project</w:t>
       </w:r>
     </w:p>
     <w:p>
@@ -19,16 +13,9 @@
           <w:ilvl w:val="0"/>
           <w:numId w:val="2"/>
         </w:numPr>
-        <w:ind w:left="720" w:hanging="360"/>
-        <w:rPr>
-          <w:u w:val="none"/>
-        </w:rPr>
-      </w:pPr>
-      <w:r>
-        <w:rPr>
-          <w:rtl w:val="0"/>
-        </w:rPr>
-        <w:t xml:space="preserve">Survey data from “Open-Source Psychometrics Project”</w:t>
+      </w:pPr>
+      <w:r>
+        <w:t>Survey data from “Open-Source Psychometrics Project”</w:t>
       </w:r>
     </w:p>
     <w:p>
@@ -37,34 +24,42 @@
           <w:ilvl w:val="0"/>
           <w:numId w:val="1"/>
         </w:numPr>
-        <w:ind w:left="1440" w:hanging="360"/>
-        <w:rPr>
-          <w:u w:val="none"/>
-        </w:rPr>
-      </w:pPr>
-      <w:r>
-        <w:rPr>
-          <w:rtl w:val="0"/>
-        </w:rPr>
-        <w:t xml:space="preserve">BIG 5 (19,719)The general consensus in academic psychology is that there are five fundamental personality traits. This model is assumed in most personality research, and is the basis of many of the most well regarded tests employed by psychologists who maintain close connections with academia. The "big five" tend to not be popular in consumer focused personality assessment or self-help because to many people the feedback of the model seems relatively basic. This test uses public domain scales from the International Personality Item Pool.</w:t>
-      </w:r>
-    </w:p>
-    <w:p>
-      <w:pPr>
-        <w:numPr>
-          <w:ilvl w:val="1"/>
-          <w:numId w:val="1"/>
-        </w:numPr>
-        <w:ind w:left="2160" w:hanging="360"/>
-        <w:rPr>
-          <w:u w:val="none"/>
-        </w:rPr>
-      </w:pPr>
-      <w:r>
-        <w:rPr>
-          <w:rtl w:val="0"/>
-        </w:rPr>
-        <w:t xml:space="preserve">Demographics: 50 likert rated statements, gender, age, race, native language, country</w:t>
+      </w:pPr>
+      <w:r>
+        <w:t>BIG 5 (19,719</w:t>
+      </w:r>
+      <w:proofErr w:type="gramStart"/>
+      <w:r>
+        <w:t>)The</w:t>
+      </w:r>
+      <w:proofErr w:type="gramEnd"/>
+      <w:r>
+        <w:t xml:space="preserve"> general consensus in academic psychology is that there are five fundamental personality traits. This model is assumed in most personality research, and is the basis of many of the most well regarded tests employed by psychologists who mai</w:t>
+      </w:r>
+      <w:r>
+        <w:t>ntain close connections with academia. The "big five" tend to not be popular in consumer focused personality assessment or self-help because to many people the feedback of the model seems relatively basic. This test uses public domain scales from the Inter</w:t>
+      </w:r>
+      <w:r>
+        <w:t>national Personality Item Pool.</w:t>
+      </w:r>
+    </w:p>
+    <w:p>
+      <w:pPr>
+        <w:numPr>
+          <w:ilvl w:val="1"/>
+          <w:numId w:val="1"/>
+        </w:numPr>
+      </w:pPr>
+      <w:r>
+        <w:t xml:space="preserve">Demographics: 50 </w:t>
+      </w:r>
+      <w:proofErr w:type="spellStart"/>
+      <w:r>
+        <w:t>likert</w:t>
+      </w:r>
+      <w:proofErr w:type="spellEnd"/>
+      <w:r>
+        <w:t xml:space="preserve"> rated statements, gender, age, race, native language, country</w:t>
       </w:r>
     </w:p>
     <w:p>
@@ -73,31 +68,60 @@
           <w:ilvl w:val="0"/>
           <w:numId w:val="1"/>
         </w:numPr>
-        <w:ind w:left="1440" w:hanging="360"/>
-      </w:pPr>
-      <w:r>
-        <w:rPr>
-          <w:rtl w:val="0"/>
-        </w:rPr>
-        <w:t xml:space="preserve">Short Dark Triad (18,192) Paulhus and Jones (2011): The "dark triad" is a name for three personality traits that are commonly seen as malicious or evil: narcissism, machiavellianism and psychopathy. The study of these three traits together as the dark triad became popular in the 2000s. In 2011, Delroy Paulhus and Daniel Jones published the Short Dark Triad (SD3) as a single short test to measure all three traits at once.</w:t>
-      </w:r>
-    </w:p>
-    <w:p>
-      <w:pPr>
-        <w:numPr>
-          <w:ilvl w:val="1"/>
-          <w:numId w:val="1"/>
-        </w:numPr>
-        <w:ind w:left="2160" w:hanging="360"/>
-        <w:rPr>
-          <w:u w:val="none"/>
-        </w:rPr>
-      </w:pPr>
-      <w:r>
-        <w:rPr>
-          <w:rtl w:val="0"/>
-        </w:rPr>
-        <w:t xml:space="preserve">Demographics: 27 scale rated items and country.</w:t>
+      </w:pPr>
+      <w:r>
+        <w:t xml:space="preserve">Short Dark Triad (18,192) </w:t>
+      </w:r>
+      <w:proofErr w:type="spellStart"/>
+      <w:r>
+        <w:t>Paulhus</w:t>
+      </w:r>
+      <w:proofErr w:type="spellEnd"/>
+      <w:r>
+        <w:t xml:space="preserve"> and Jones (2011): The "dark triad" is a name for three personality traits that are commonly seen as mali</w:t>
+      </w:r>
+      <w:r>
+        <w:t xml:space="preserve">cious or evil: narcissism, </w:t>
+      </w:r>
+      <w:proofErr w:type="spellStart"/>
+      <w:proofErr w:type="gramStart"/>
+      <w:r>
+        <w:t>machiavellianism</w:t>
+      </w:r>
+      <w:proofErr w:type="spellEnd"/>
+      <w:proofErr w:type="gramEnd"/>
+      <w:r>
+        <w:t xml:space="preserve"> and psychopathy. The study of these three traits together as the dark triad became popular in the 2000s. In 2011, </w:t>
+      </w:r>
+      <w:proofErr w:type="spellStart"/>
+      <w:r>
+        <w:t>Delroy</w:t>
+      </w:r>
+      <w:proofErr w:type="spellEnd"/>
+      <w:r>
+        <w:t xml:space="preserve"> </w:t>
+      </w:r>
+      <w:proofErr w:type="spellStart"/>
+      <w:r>
+        <w:t>Paulhus</w:t>
+      </w:r>
+      <w:proofErr w:type="spellEnd"/>
+      <w:r>
+        <w:t xml:space="preserve"> and Daniel Jones published the Short Dark Triad (SD3) as a single short test to mea</w:t>
+      </w:r>
+      <w:r>
+        <w:t>sure all three traits at once.</w:t>
+      </w:r>
+    </w:p>
+    <w:p>
+      <w:pPr>
+        <w:numPr>
+          <w:ilvl w:val="1"/>
+          <w:numId w:val="1"/>
+        </w:numPr>
+      </w:pPr>
+      <w:r>
+        <w:t>Demographics: 27 scale rated items and country.</w:t>
       </w:r>
     </w:p>
     <w:p>
@@ -106,28 +130,31 @@
           <w:ilvl w:val="0"/>
           <w:numId w:val="1"/>
         </w:numPr>
-        <w:ind w:left="1440" w:hanging="360"/>
-      </w:pPr>
-      <w:r>
-        <w:rPr>
-          <w:rtl w:val="0"/>
-        </w:rPr>
-        <w:t xml:space="preserve">IPIP Assertiveness, Social confidence, Adventurousness, and Dominance scales used as part of an experimental personality test. (1,005) The DISC personality model is a system that divides people into four personality types. The model is promoted commercially by several different organizations for use in the workplace. </w:t>
-      </w:r>
-    </w:p>
-    <w:p>
-      <w:pPr>
-        <w:numPr>
-          <w:ilvl w:val="1"/>
-          <w:numId w:val="1"/>
-        </w:numPr>
-        <w:ind w:left="2160" w:hanging="360"/>
-      </w:pPr>
-      <w:r>
-        <w:rPr>
-          <w:rtl w:val="0"/>
-        </w:rPr>
-        <w:t xml:space="preserve">Demographics: 40 likert rated items, gender, age</w:t>
+      </w:pPr>
+      <w:r>
+        <w:t>IPIP Assertiveness, Social confidence, Adventurousness, and Dominance scales used as part of an experimental personality test. (1,005) The DISC personality model is a system tha</w:t>
+      </w:r>
+      <w:r>
+        <w:t xml:space="preserve">t divides people into four personality types. The model is promoted commercially by several different organizations for use in the workplace. </w:t>
+      </w:r>
+    </w:p>
+    <w:p>
+      <w:pPr>
+        <w:numPr>
+          <w:ilvl w:val="1"/>
+          <w:numId w:val="1"/>
+        </w:numPr>
+      </w:pPr>
+      <w:r>
+        <w:t xml:space="preserve">Demographics: 40 </w:t>
+      </w:r>
+      <w:proofErr w:type="spellStart"/>
+      <w:r>
+        <w:t>likert</w:t>
+      </w:r>
+      <w:proofErr w:type="spellEnd"/>
+      <w:r>
+        <w:t xml:space="preserve"> rated items, gender, age</w:t>
       </w:r>
     </w:p>
     <w:p>
@@ -136,34 +163,45 @@
           <w:ilvl w:val="0"/>
           <w:numId w:val="1"/>
         </w:numPr>
-        <w:ind w:left="1440" w:hanging="360"/>
-        <w:rPr>
-          <w:u w:val="none"/>
-        </w:rPr>
-      </w:pPr>
-      <w:r>
-        <w:rPr>
-          <w:rtl w:val="0"/>
-        </w:rPr>
-        <w:t xml:space="preserve">Multidimensional Sexual Self-Concept Questionnaire (17,685) (Snell, 1995) self- report instrument to measure sexual anxiety, sexual self-efficacy, sexual consciousness, motivation to avoid risky sex, chance/luck sexual control, sexual preoccupation, sexual assertiveness, sexual optimism, sexual problem self-blame, sexual montoring, sexual motivation, sexual problem management, sexual esteem, sexual satisfaction, power-other sexual control, sexual self-schemata, fear of sex, sexual problem prevention, sexual depression, and internal sexual control</w:t>
-      </w:r>
-    </w:p>
-    <w:p>
-      <w:pPr>
-        <w:numPr>
-          <w:ilvl w:val="1"/>
-          <w:numId w:val="1"/>
-        </w:numPr>
-        <w:ind w:left="2160" w:hanging="360"/>
-        <w:rPr>
-          <w:u w:val="none"/>
-        </w:rPr>
-      </w:pPr>
-      <w:r>
-        <w:rPr>
-          <w:rtl w:val="0"/>
-        </w:rPr>
-        <w:t xml:space="preserve">Demographics: 100 likert rated items, gender, and age</w:t>
+      </w:pPr>
+      <w:r>
+        <w:t>Multidimensional Sexual Self-Concept Questionnaire (17,685) (Sne</w:t>
+      </w:r>
+      <w:r>
+        <w:t>ll, 1995) self- report instrument to measure sexual anxiety, sexual self-efficacy, sexual consciousness, motivation to avoid risky sex, chance/luck sexual control, sexual preoccupation, sexual assertiveness, sexual optimism, sexual problem self-blame, sexu</w:t>
+      </w:r>
+      <w:r>
+        <w:t xml:space="preserve">al </w:t>
+      </w:r>
+      <w:proofErr w:type="spellStart"/>
+      <w:r>
+        <w:t>montoring</w:t>
+      </w:r>
+      <w:proofErr w:type="spellEnd"/>
+      <w:r>
+        <w:t>, sexual motivation, sexual problem management, sexual esteem, sexual satisfaction, power-other sexual control, sexual self-schemata, fear of sex, sexual problem prevention, sexual depression, and internal sexual control</w:t>
+      </w:r>
+    </w:p>
+    <w:p>
+      <w:pPr>
+        <w:numPr>
+          <w:ilvl w:val="1"/>
+          <w:numId w:val="1"/>
+        </w:numPr>
+      </w:pPr>
+      <w:r>
+        <w:t xml:space="preserve">Demographics: 100 </w:t>
+      </w:r>
+      <w:proofErr w:type="spellStart"/>
+      <w:r>
+        <w:t>liker</w:t>
+      </w:r>
+      <w:r>
+        <w:t>t</w:t>
+      </w:r>
+      <w:proofErr w:type="spellEnd"/>
+      <w:r>
+        <w:t xml:space="preserve"> rated items, gender, and age</w:t>
       </w:r>
     </w:p>
     <w:p>
@@ -172,34 +210,44 @@
           <w:ilvl w:val="0"/>
           <w:numId w:val="1"/>
         </w:numPr>
-        <w:ind w:left="1440" w:hanging="360"/>
-        <w:rPr>
-          <w:u w:val="none"/>
-        </w:rPr>
-      </w:pPr>
-      <w:r>
-        <w:rPr>
-          <w:rtl w:val="0"/>
-        </w:rPr>
-        <w:t xml:space="preserve">Sexual Compulsivity Scale (3,376) Kalichman and Rompa (1995):</w:t>
-      </w:r>
-    </w:p>
-    <w:p>
-      <w:pPr>
-        <w:numPr>
-          <w:ilvl w:val="1"/>
-          <w:numId w:val="1"/>
-        </w:numPr>
-        <w:ind w:left="2160" w:hanging="360"/>
-        <w:rPr>
-          <w:u w:val="none"/>
-        </w:rPr>
-      </w:pPr>
-      <w:r>
-        <w:rPr>
-          <w:rtl w:val="0"/>
-        </w:rPr>
-        <w:t xml:space="preserve">Demographics: 10 likert rated statements, gender, age</w:t>
+      </w:pPr>
+      <w:r>
+        <w:t xml:space="preserve">Sexual Compulsivity Scale (3,376) </w:t>
+      </w:r>
+      <w:proofErr w:type="spellStart"/>
+      <w:r>
+        <w:t>Kalichman</w:t>
+      </w:r>
+      <w:proofErr w:type="spellEnd"/>
+      <w:r>
+        <w:t xml:space="preserve"> and </w:t>
+      </w:r>
+      <w:proofErr w:type="spellStart"/>
+      <w:r>
+        <w:t>Rompa</w:t>
+      </w:r>
+      <w:proofErr w:type="spellEnd"/>
+      <w:r>
+        <w:t xml:space="preserve"> (1995):</w:t>
+      </w:r>
+    </w:p>
+    <w:p>
+      <w:pPr>
+        <w:numPr>
+          <w:ilvl w:val="1"/>
+          <w:numId w:val="1"/>
+        </w:numPr>
+      </w:pPr>
+      <w:r>
+        <w:t xml:space="preserve">Demographics: 10 </w:t>
+      </w:r>
+      <w:proofErr w:type="spellStart"/>
+      <w:r>
+        <w:t>likert</w:t>
+      </w:r>
+      <w:proofErr w:type="spellEnd"/>
+      <w:r>
+        <w:t xml:space="preserve"> rated statements, gender, age</w:t>
       </w:r>
     </w:p>
     <w:p>
@@ -208,34 +256,31 @@
           <w:ilvl w:val="0"/>
           <w:numId w:val="1"/>
         </w:numPr>
-        <w:ind w:left="1440" w:hanging="360"/>
-        <w:rPr>
-          <w:u w:val="none"/>
-        </w:rPr>
-      </w:pPr>
-      <w:r>
-        <w:rPr>
-          <w:rtl w:val="0"/>
-        </w:rPr>
-        <w:t xml:space="preserve">Open Sex Role Inventory (318,573) alternative to the Bem Sex Role Inventory, collected from 2015 - 2019</w:t>
-      </w:r>
-    </w:p>
-    <w:p>
-      <w:pPr>
-        <w:numPr>
-          <w:ilvl w:val="1"/>
-          <w:numId w:val="1"/>
-        </w:numPr>
-        <w:ind w:left="2160" w:hanging="360"/>
-        <w:rPr>
-          <w:u w:val="none"/>
-        </w:rPr>
-      </w:pPr>
-      <w:r>
-        <w:rPr>
-          <w:rtl w:val="0"/>
-        </w:rPr>
-        <w:t xml:space="preserve">Demographics: 44 items, ~10 demographic variables</w:t>
+      </w:pPr>
+      <w:r>
+        <w:t xml:space="preserve">Open Sex Role Inventory (318,573) alternative to the </w:t>
+      </w:r>
+      <w:proofErr w:type="spellStart"/>
+      <w:r>
+        <w:t>Bem</w:t>
+      </w:r>
+      <w:proofErr w:type="spellEnd"/>
+      <w:r>
+        <w:t xml:space="preserve"> Sex Role Inventory, collected from 2015 - 2019</w:t>
+      </w:r>
+    </w:p>
+    <w:p>
+      <w:pPr>
+        <w:numPr>
+          <w:ilvl w:val="1"/>
+          <w:numId w:val="1"/>
+        </w:numPr>
+      </w:pPr>
+      <w:r>
+        <w:t>Demog</w:t>
+      </w:r>
+      <w:r>
+        <w:t>raphics: 44 items, ~10 demographic variables</w:t>
       </w:r>
     </w:p>
     <w:p>
@@ -244,87 +289,1842 @@
           <w:ilvl w:val="0"/>
           <w:numId w:val="1"/>
         </w:numPr>
-        <w:ind w:left="1440" w:hanging="360"/>
-        <w:rPr>
-          <w:u w:val="none"/>
-        </w:rPr>
-      </w:pPr>
-      <w:r>
-        <w:rPr>
-          <w:rtl w:val="0"/>
-        </w:rPr>
-        <w:t xml:space="preserve">Experiences in Close Relationships scale (51,492) </w:t>
-      </w:r>
-      <w:r>
-        <w:rPr>
-          <w:rtl w:val="0"/>
-        </w:rPr>
-        <w:t xml:space="preserve">Brennan, K. A., Clark, C. L., &amp; Shaver, P. R. (1998)</w:t>
-      </w:r>
-      <w:r>
-        <w:rPr>
-          <w:rtl w:val="0"/>
-        </w:rPr>
-        <w:t xml:space="preserve">: self-report measures of adult attachment avoidance/ anxiety</w:t>
-      </w:r>
-    </w:p>
-    <w:p>
-      <w:pPr>
-        <w:numPr>
-          <w:ilvl w:val="1"/>
-          <w:numId w:val="1"/>
-        </w:numPr>
-        <w:ind w:left="2160" w:hanging="360"/>
-        <w:rPr>
-          <w:u w:val="none"/>
-        </w:rPr>
-      </w:pPr>
-      <w:r>
-        <w:rPr>
-          <w:rtl w:val="0"/>
-        </w:rPr>
-        <w:t xml:space="preserve">Demographics: 36 likert rated items, gender, age, county.</w:t>
-      </w:r>
-    </w:p>
-    <w:p>
-      <w:pPr>
-        <w:ind w:left="0" w:firstLine="0"/>
-        <w:rPr/>
-      </w:pPr>
-      <w:r>
-        <w:rPr>
-          <w:rtl w:val="0"/>
-        </w:rPr>
-      </w:r>
+      </w:pPr>
+      <w:r>
+        <w:t>Experiences in Close Relationships scale (51,492) Brennan, K. A., Clark, C. L., &amp; Shaver, P. R. (1998): self-report measures of adult attachment avoidance/ anxiety</w:t>
+      </w:r>
+    </w:p>
+    <w:p>
+      <w:pPr>
+        <w:numPr>
+          <w:ilvl w:val="1"/>
+          <w:numId w:val="1"/>
+        </w:numPr>
+      </w:pPr>
+      <w:r>
+        <w:t xml:space="preserve">Demographics: 36 </w:t>
+      </w:r>
+      <w:proofErr w:type="spellStart"/>
+      <w:r>
+        <w:t>likert</w:t>
+      </w:r>
+      <w:proofErr w:type="spellEnd"/>
+      <w:r>
+        <w:t xml:space="preserve"> rated items, gender, ag</w:t>
+      </w:r>
+      <w:r>
+        <w:t xml:space="preserve">e, </w:t>
+      </w:r>
+      <w:proofErr w:type="gramStart"/>
+      <w:r>
+        <w:t>county</w:t>
+      </w:r>
+      <w:proofErr w:type="gramEnd"/>
+      <w:r>
+        <w:t>.</w:t>
+      </w:r>
+    </w:p>
+    <w:p>
+      <w:pPr>
+        <w:numPr>
+          <w:ilvl w:val="0"/>
+          <w:numId w:val="1"/>
+        </w:numPr>
+        <w:rPr>
+          <w:rFonts w:ascii="Times New Roman" w:hAnsi="Times New Roman" w:cs="Times New Roman"/>
+          <w:sz w:val="24"/>
+          <w:szCs w:val="24"/>
+        </w:rPr>
+      </w:pPr>
+      <w:r>
+        <w:t>Power Distance Orientation (</w:t>
+      </w:r>
+      <w:proofErr w:type="spellStart"/>
+      <w:r>
+        <w:rPr>
+          <w:rFonts w:ascii="Times New Roman" w:hAnsi="Times New Roman" w:cs="Times New Roman"/>
+          <w:sz w:val="24"/>
+          <w:szCs w:val="24"/>
+        </w:rPr>
+        <w:t>Earley</w:t>
+      </w:r>
+      <w:proofErr w:type="spellEnd"/>
+      <w:r>
+        <w:rPr>
+          <w:rFonts w:ascii="Times New Roman" w:hAnsi="Times New Roman" w:cs="Times New Roman"/>
+          <w:sz w:val="24"/>
+          <w:szCs w:val="24"/>
+        </w:rPr>
+        <w:t xml:space="preserve"> &amp; </w:t>
+      </w:r>
+      <w:proofErr w:type="spellStart"/>
+      <w:r>
+        <w:rPr>
+          <w:rFonts w:ascii="Times New Roman" w:hAnsi="Times New Roman" w:cs="Times New Roman"/>
+          <w:sz w:val="24"/>
+          <w:szCs w:val="24"/>
+        </w:rPr>
+        <w:t>Erez</w:t>
+      </w:r>
+      <w:proofErr w:type="spellEnd"/>
+      <w:r>
+        <w:rPr>
+          <w:rFonts w:ascii="Times New Roman" w:hAnsi="Times New Roman" w:cs="Times New Roman"/>
+          <w:sz w:val="24"/>
+          <w:szCs w:val="24"/>
+        </w:rPr>
+        <w:t>, 1997): Cronbach’s alpha .71 8 items</w:t>
+      </w:r>
+    </w:p>
+    <w:p>
+      <w:pPr>
+        <w:jc w:val="center"/>
+        <w:rPr>
+          <w:rFonts w:ascii="Times New Roman" w:hAnsi="Times New Roman" w:cs="Times New Roman"/>
+          <w:sz w:val="24"/>
+          <w:szCs w:val="24"/>
+        </w:rPr>
+      </w:pPr>
+    </w:p>
+    <w:p>
+      <w:pPr>
+        <w:numPr>
+          <w:ilvl w:val="1"/>
+          <w:numId w:val="1"/>
+        </w:numPr>
+        <w:rPr>
+          <w:rFonts w:ascii="Times New Roman" w:hAnsi="Times New Roman" w:cs="Times New Roman"/>
+          <w:sz w:val="24"/>
+          <w:szCs w:val="24"/>
+        </w:rPr>
+      </w:pPr>
+      <w:r>
+        <w:rPr>
+          <w:rFonts w:ascii="Times New Roman" w:hAnsi="Times New Roman" w:cs="Times New Roman"/>
+          <w:sz w:val="24"/>
+          <w:szCs w:val="24"/>
+        </w:rPr>
+        <w:lastRenderedPageBreak/>
+        <w:t>In most situations, managers should make decisions without consulting their subordinates.</w:t>
+      </w:r>
+    </w:p>
+    <w:p>
+      <w:pPr>
+        <w:numPr>
+          <w:ilvl w:val="1"/>
+          <w:numId w:val="1"/>
+        </w:numPr>
+        <w:rPr>
+          <w:rFonts w:ascii="Times New Roman" w:hAnsi="Times New Roman" w:cs="Times New Roman"/>
+          <w:sz w:val="24"/>
+          <w:szCs w:val="24"/>
+        </w:rPr>
+      </w:pPr>
+      <w:r>
+        <w:rPr>
+          <w:rFonts w:ascii="Times New Roman" w:hAnsi="Times New Roman" w:cs="Times New Roman"/>
+          <w:sz w:val="24"/>
+          <w:szCs w:val="24"/>
+        </w:rPr>
+        <w:t>In work-related matters, managers have a right to expect obedience from their subordinates.</w:t>
+      </w:r>
+    </w:p>
+    <w:p>
+      <w:pPr>
+        <w:numPr>
+          <w:ilvl w:val="1"/>
+          <w:numId w:val="1"/>
+        </w:numPr>
+        <w:rPr>
+          <w:rFonts w:ascii="Times New Roman" w:hAnsi="Times New Roman" w:cs="Times New Roman"/>
+          <w:sz w:val="24"/>
+          <w:szCs w:val="24"/>
+        </w:rPr>
+      </w:pPr>
+      <w:r>
+        <w:rPr>
+          <w:rFonts w:ascii="Times New Roman" w:hAnsi="Times New Roman" w:cs="Times New Roman"/>
+          <w:sz w:val="24"/>
+          <w:szCs w:val="24"/>
+        </w:rPr>
+        <w:t xml:space="preserve">Employees who often question authority sometimes keep their managers from being effective. </w:t>
+      </w:r>
+    </w:p>
+    <w:p>
+      <w:pPr>
+        <w:numPr>
+          <w:ilvl w:val="1"/>
+          <w:numId w:val="1"/>
+        </w:numPr>
+        <w:rPr>
+          <w:rFonts w:ascii="Times New Roman" w:hAnsi="Times New Roman" w:cs="Times New Roman"/>
+          <w:sz w:val="24"/>
+          <w:szCs w:val="24"/>
+        </w:rPr>
+      </w:pPr>
+      <w:r>
+        <w:rPr>
+          <w:rFonts w:ascii="Times New Roman" w:hAnsi="Times New Roman" w:cs="Times New Roman"/>
+          <w:sz w:val="24"/>
+          <w:szCs w:val="24"/>
+        </w:rPr>
+        <w:t>Once a top-level executive makes a decision, people working for the company should not question it.</w:t>
+      </w:r>
+    </w:p>
+    <w:p>
+      <w:pPr>
+        <w:numPr>
+          <w:ilvl w:val="1"/>
+          <w:numId w:val="1"/>
+        </w:numPr>
+        <w:rPr>
+          <w:rFonts w:ascii="Times New Roman" w:hAnsi="Times New Roman" w:cs="Times New Roman"/>
+          <w:sz w:val="24"/>
+          <w:szCs w:val="24"/>
+        </w:rPr>
+      </w:pPr>
+      <w:r>
+        <w:rPr>
+          <w:rFonts w:ascii="Times New Roman" w:hAnsi="Times New Roman" w:cs="Times New Roman"/>
+          <w:sz w:val="24"/>
+          <w:szCs w:val="24"/>
+        </w:rPr>
+        <w:t>Employees should not express disagreements with their managers.</w:t>
+      </w:r>
+    </w:p>
+    <w:p>
+      <w:pPr>
+        <w:numPr>
+          <w:ilvl w:val="1"/>
+          <w:numId w:val="1"/>
+        </w:numPr>
+        <w:rPr>
+          <w:rFonts w:ascii="Times New Roman" w:hAnsi="Times New Roman" w:cs="Times New Roman"/>
+          <w:sz w:val="24"/>
+          <w:szCs w:val="24"/>
+        </w:rPr>
+      </w:pPr>
+      <w:r>
+        <w:rPr>
+          <w:rFonts w:ascii="Times New Roman" w:hAnsi="Times New Roman" w:cs="Times New Roman"/>
+          <w:sz w:val="24"/>
+          <w:szCs w:val="24"/>
+        </w:rPr>
+        <w:t>Managers should be able to make the right decisions without consulting with others.</w:t>
+      </w:r>
+    </w:p>
+    <w:p>
+      <w:pPr>
+        <w:numPr>
+          <w:ilvl w:val="1"/>
+          <w:numId w:val="1"/>
+        </w:numPr>
+        <w:rPr>
+          <w:rFonts w:ascii="Times New Roman" w:hAnsi="Times New Roman" w:cs="Times New Roman"/>
+          <w:sz w:val="24"/>
+          <w:szCs w:val="24"/>
+        </w:rPr>
+      </w:pPr>
+      <w:r>
+        <w:rPr>
+          <w:rFonts w:ascii="Times New Roman" w:hAnsi="Times New Roman" w:cs="Times New Roman"/>
+          <w:sz w:val="24"/>
+          <w:szCs w:val="24"/>
+        </w:rPr>
+        <w:t>Managers who let their employees participate in decisions lose power.</w:t>
+      </w:r>
+    </w:p>
+    <w:p>
+      <w:pPr>
+        <w:numPr>
+          <w:ilvl w:val="1"/>
+          <w:numId w:val="1"/>
+        </w:numPr>
+        <w:rPr>
+          <w:rFonts w:ascii="Times New Roman" w:hAnsi="Times New Roman" w:cs="Times New Roman"/>
+          <w:sz w:val="24"/>
+          <w:szCs w:val="24"/>
+        </w:rPr>
+      </w:pPr>
+      <w:r>
+        <w:rPr>
+          <w:rFonts w:ascii="Times New Roman" w:hAnsi="Times New Roman" w:cs="Times New Roman"/>
+          <w:sz w:val="24"/>
+          <w:szCs w:val="24"/>
+        </w:rPr>
+        <w:t xml:space="preserve">A company’s rules should not be broken- not even when the employee thinks it is in the company’s best interest. </w:t>
+      </w:r>
+    </w:p>
+    <w:p>
+      <w:pPr>
+        <w:numPr>
+          <w:ilvl w:val="0"/>
+          <w:numId w:val="1"/>
+        </w:numPr>
+        <w:rPr>
+          <w:rStyle w:val="current-selection"/>
+          <w:rFonts w:ascii="Times New Roman" w:hAnsi="Times New Roman" w:cs="Times New Roman"/>
+          <w:sz w:val="24"/>
+          <w:szCs w:val="24"/>
+        </w:rPr>
+      </w:pPr>
+      <w:r>
+        <w:rPr>
+          <w:rStyle w:val="current-selection"/>
+          <w:rFonts w:ascii="Times New Roman" w:hAnsi="Times New Roman" w:cs="Times New Roman"/>
+          <w:sz w:val="24"/>
+          <w:szCs w:val="24"/>
+          <w:shd w:val="clear" w:color="auto" w:fill="FFFFFF"/>
+        </w:rPr>
+        <w:t>The Relationship Power Inventory: Overall</w:t>
+      </w:r>
+      <w:r>
+        <w:rPr>
+          <w:rStyle w:val="current-selection"/>
+          <w:rFonts w:ascii="Times New Roman" w:hAnsi="Times New Roman" w:cs="Times New Roman"/>
+          <w:sz w:val="24"/>
+          <w:szCs w:val="24"/>
+          <w:shd w:val="clear" w:color="auto" w:fill="FFFFFF"/>
+        </w:rPr>
+        <w:t xml:space="preserve"> </w:t>
+      </w:r>
+      <w:r>
+        <w:rPr>
+          <w:rStyle w:val="current-selection"/>
+          <w:rFonts w:ascii="Times New Roman" w:hAnsi="Times New Roman" w:cs="Times New Roman"/>
+          <w:sz w:val="24"/>
+          <w:szCs w:val="24"/>
+          <w:shd w:val="clear" w:color="auto" w:fill="FFFFFF"/>
+        </w:rPr>
+        <w:t>Version</w:t>
+      </w:r>
+    </w:p>
+    <w:p>
+      <w:pPr>
+        <w:numPr>
+          <w:ilvl w:val="1"/>
+          <w:numId w:val="1"/>
+        </w:numPr>
+        <w:rPr>
+          <w:rStyle w:val="current-selection"/>
+          <w:rFonts w:ascii="Times New Roman" w:hAnsi="Times New Roman" w:cs="Times New Roman"/>
+          <w:sz w:val="24"/>
+          <w:szCs w:val="24"/>
+        </w:rPr>
+      </w:pPr>
+      <w:r>
+        <w:rPr>
+          <w:rStyle w:val="current-selection"/>
+          <w:rFonts w:ascii="Times New Roman" w:hAnsi="Times New Roman" w:cs="Times New Roman"/>
+          <w:sz w:val="24"/>
+          <w:szCs w:val="24"/>
+          <w:shd w:val="clear" w:color="auto" w:fill="FFFFFF"/>
+        </w:rPr>
+        <w:t>For each statement, rate how true it is of you</w:t>
+      </w:r>
+      <w:r>
+        <w:rPr>
+          <w:rStyle w:val="current-selection"/>
+          <w:rFonts w:ascii="Times New Roman" w:hAnsi="Times New Roman" w:cs="Times New Roman"/>
+          <w:sz w:val="24"/>
+          <w:szCs w:val="24"/>
+          <w:shd w:val="clear" w:color="auto" w:fill="FFFFFF"/>
+        </w:rPr>
+        <w:t xml:space="preserve"> </w:t>
+      </w:r>
+      <w:r>
+        <w:rPr>
+          <w:rStyle w:val="current-selection"/>
+          <w:rFonts w:ascii="Times New Roman" w:hAnsi="Times New Roman" w:cs="Times New Roman"/>
+          <w:sz w:val="24"/>
+          <w:szCs w:val="24"/>
+          <w:shd w:val="clear" w:color="auto" w:fill="FFFFFF"/>
+        </w:rPr>
+        <w:t>and your partner generally in your relationship.</w:t>
+      </w:r>
+    </w:p>
+    <w:p>
+      <w:pPr>
+        <w:numPr>
+          <w:ilvl w:val="1"/>
+          <w:numId w:val="1"/>
+        </w:numPr>
+        <w:rPr>
+          <w:rStyle w:val="current-selection"/>
+          <w:rFonts w:ascii="Times New Roman" w:hAnsi="Times New Roman" w:cs="Times New Roman"/>
+          <w:sz w:val="24"/>
+          <w:szCs w:val="24"/>
+        </w:rPr>
+      </w:pPr>
+      <w:r>
+        <w:rPr>
+          <w:rStyle w:val="current-selection"/>
+          <w:rFonts w:ascii="Times New Roman" w:hAnsi="Times New Roman" w:cs="Times New Roman"/>
+          <w:sz w:val="24"/>
+          <w:szCs w:val="24"/>
+          <w:shd w:val="clear" w:color="auto" w:fill="FFFFFF"/>
+        </w:rPr>
+        <w:t>1234567NeverSometimesAlways</w:t>
+      </w:r>
+    </w:p>
+    <w:p>
+      <w:pPr>
+        <w:numPr>
+          <w:ilvl w:val="1"/>
+          <w:numId w:val="1"/>
+        </w:numPr>
+        <w:rPr>
+          <w:rStyle w:val="current-selection"/>
+          <w:rFonts w:ascii="Times New Roman" w:hAnsi="Times New Roman" w:cs="Times New Roman"/>
+          <w:sz w:val="24"/>
+          <w:szCs w:val="24"/>
+        </w:rPr>
+      </w:pPr>
+      <w:r>
+        <w:rPr>
+          <w:rStyle w:val="current-selection"/>
+          <w:rFonts w:ascii="Times New Roman" w:hAnsi="Times New Roman" w:cs="Times New Roman"/>
+          <w:sz w:val="24"/>
+          <w:szCs w:val="24"/>
+          <w:shd w:val="clear" w:color="auto" w:fill="FFFFFF"/>
+        </w:rPr>
+        <w:t xml:space="preserve">1. I have more say than my </w:t>
+      </w:r>
+      <w:proofErr w:type="spellStart"/>
+      <w:r>
+        <w:rPr>
+          <w:rStyle w:val="current-selection"/>
+          <w:rFonts w:ascii="Times New Roman" w:hAnsi="Times New Roman" w:cs="Times New Roman"/>
+          <w:sz w:val="24"/>
+          <w:szCs w:val="24"/>
+          <w:shd w:val="clear" w:color="auto" w:fill="FFFFFF"/>
+        </w:rPr>
+        <w:t>partnerdoes</w:t>
+      </w:r>
+      <w:proofErr w:type="spellEnd"/>
+      <w:r>
+        <w:rPr>
+          <w:rStyle w:val="current-selection"/>
+          <w:rFonts w:ascii="Times New Roman" w:hAnsi="Times New Roman" w:cs="Times New Roman"/>
+          <w:sz w:val="24"/>
+          <w:szCs w:val="24"/>
+          <w:shd w:val="clear" w:color="auto" w:fill="FFFFFF"/>
+        </w:rPr>
+        <w:t xml:space="preserve"> when we make decisions in </w:t>
+      </w:r>
+      <w:proofErr w:type="spellStart"/>
+      <w:r>
+        <w:rPr>
+          <w:rStyle w:val="current-selection"/>
+          <w:rFonts w:ascii="Times New Roman" w:hAnsi="Times New Roman" w:cs="Times New Roman"/>
+          <w:sz w:val="24"/>
+          <w:szCs w:val="24"/>
+          <w:shd w:val="clear" w:color="auto" w:fill="FFFFFF"/>
+        </w:rPr>
+        <w:t>ourrelationship</w:t>
+      </w:r>
+      <w:proofErr w:type="spellEnd"/>
+      <w:r>
+        <w:rPr>
+          <w:rStyle w:val="current-selection"/>
+          <w:rFonts w:ascii="Times New Roman" w:hAnsi="Times New Roman" w:cs="Times New Roman"/>
+          <w:sz w:val="24"/>
+          <w:szCs w:val="24"/>
+          <w:shd w:val="clear" w:color="auto" w:fill="FFFFFF"/>
+        </w:rPr>
+        <w:t>.</w:t>
+      </w:r>
+    </w:p>
+    <w:p>
+      <w:pPr>
+        <w:numPr>
+          <w:ilvl w:val="1"/>
+          <w:numId w:val="1"/>
+        </w:numPr>
+        <w:rPr>
+          <w:rStyle w:val="current-selection"/>
+          <w:rFonts w:ascii="Times New Roman" w:hAnsi="Times New Roman" w:cs="Times New Roman"/>
+          <w:sz w:val="24"/>
+          <w:szCs w:val="24"/>
+        </w:rPr>
+      </w:pPr>
+      <w:r>
+        <w:rPr>
+          <w:rStyle w:val="current-selection"/>
+          <w:rFonts w:ascii="Times New Roman" w:hAnsi="Times New Roman" w:cs="Times New Roman"/>
+          <w:sz w:val="24"/>
+          <w:szCs w:val="24"/>
+          <w:shd w:val="clear" w:color="auto" w:fill="FFFFFF"/>
+        </w:rPr>
+        <w:t xml:space="preserve">2. I have more control over decision </w:t>
+      </w:r>
+      <w:proofErr w:type="spellStart"/>
+      <w:r>
+        <w:rPr>
+          <w:rStyle w:val="current-selection"/>
+          <w:rFonts w:ascii="Times New Roman" w:hAnsi="Times New Roman" w:cs="Times New Roman"/>
+          <w:sz w:val="24"/>
+          <w:szCs w:val="24"/>
+          <w:shd w:val="clear" w:color="auto" w:fill="FFFFFF"/>
+        </w:rPr>
+        <w:t>mak-ing</w:t>
+      </w:r>
+      <w:proofErr w:type="spellEnd"/>
+      <w:r>
+        <w:rPr>
+          <w:rStyle w:val="current-selection"/>
+          <w:rFonts w:ascii="Times New Roman" w:hAnsi="Times New Roman" w:cs="Times New Roman"/>
+          <w:sz w:val="24"/>
+          <w:szCs w:val="24"/>
+          <w:shd w:val="clear" w:color="auto" w:fill="FFFFFF"/>
+        </w:rPr>
+        <w:t xml:space="preserve"> than my partner does in our relation-ship.</w:t>
+      </w:r>
+    </w:p>
+    <w:p>
+      <w:pPr>
+        <w:numPr>
+          <w:ilvl w:val="1"/>
+          <w:numId w:val="1"/>
+        </w:numPr>
+        <w:rPr>
+          <w:rStyle w:val="current-selection"/>
+          <w:rFonts w:ascii="Times New Roman" w:hAnsi="Times New Roman" w:cs="Times New Roman"/>
+          <w:sz w:val="24"/>
+          <w:szCs w:val="24"/>
+        </w:rPr>
+      </w:pPr>
+      <w:r>
+        <w:rPr>
+          <w:rStyle w:val="current-selection"/>
+          <w:rFonts w:ascii="Times New Roman" w:hAnsi="Times New Roman" w:cs="Times New Roman"/>
+          <w:sz w:val="24"/>
+          <w:szCs w:val="24"/>
+          <w:shd w:val="clear" w:color="auto" w:fill="FFFFFF"/>
+        </w:rPr>
+        <w:t xml:space="preserve">3. </w:t>
+      </w:r>
+      <w:proofErr w:type="gramStart"/>
+      <w:r>
+        <w:rPr>
+          <w:rStyle w:val="current-selection"/>
+          <w:rFonts w:ascii="Times New Roman" w:hAnsi="Times New Roman" w:cs="Times New Roman"/>
+          <w:sz w:val="24"/>
+          <w:szCs w:val="24"/>
+          <w:shd w:val="clear" w:color="auto" w:fill="FFFFFF"/>
+        </w:rPr>
+        <w:t>When  we</w:t>
+      </w:r>
+      <w:proofErr w:type="gramEnd"/>
+      <w:r>
+        <w:rPr>
+          <w:rStyle w:val="current-selection"/>
+          <w:rFonts w:ascii="Times New Roman" w:hAnsi="Times New Roman" w:cs="Times New Roman"/>
+          <w:sz w:val="24"/>
+          <w:szCs w:val="24"/>
+          <w:shd w:val="clear" w:color="auto" w:fill="FFFFFF"/>
+        </w:rPr>
+        <w:t xml:space="preserve">  make  decisions  in  </w:t>
+      </w:r>
+      <w:proofErr w:type="spellStart"/>
+      <w:r>
+        <w:rPr>
+          <w:rStyle w:val="current-selection"/>
+          <w:rFonts w:ascii="Times New Roman" w:hAnsi="Times New Roman" w:cs="Times New Roman"/>
+          <w:sz w:val="24"/>
+          <w:szCs w:val="24"/>
+          <w:shd w:val="clear" w:color="auto" w:fill="FFFFFF"/>
+        </w:rPr>
+        <w:t>ourrelationship</w:t>
+      </w:r>
+      <w:proofErr w:type="spellEnd"/>
+      <w:r>
+        <w:rPr>
+          <w:rStyle w:val="current-selection"/>
+          <w:rFonts w:ascii="Times New Roman" w:hAnsi="Times New Roman" w:cs="Times New Roman"/>
+          <w:sz w:val="24"/>
+          <w:szCs w:val="24"/>
+          <w:shd w:val="clear" w:color="auto" w:fill="FFFFFF"/>
+        </w:rPr>
+        <w:t>, I get the final say.</w:t>
+      </w:r>
+    </w:p>
+    <w:p>
+      <w:pPr>
+        <w:numPr>
+          <w:ilvl w:val="1"/>
+          <w:numId w:val="1"/>
+        </w:numPr>
+        <w:rPr>
+          <w:rStyle w:val="current-selection"/>
+          <w:rFonts w:ascii="Times New Roman" w:hAnsi="Times New Roman" w:cs="Times New Roman"/>
+          <w:sz w:val="24"/>
+          <w:szCs w:val="24"/>
+        </w:rPr>
+      </w:pPr>
+      <w:r>
+        <w:rPr>
+          <w:rStyle w:val="current-selection"/>
+          <w:rFonts w:ascii="Times New Roman" w:hAnsi="Times New Roman" w:cs="Times New Roman"/>
+          <w:sz w:val="24"/>
+          <w:szCs w:val="24"/>
+          <w:shd w:val="clear" w:color="auto" w:fill="FFFFFF"/>
+        </w:rPr>
+        <w:t xml:space="preserve">4. I have more influence than my </w:t>
+      </w:r>
+      <w:proofErr w:type="spellStart"/>
+      <w:r>
+        <w:rPr>
+          <w:rStyle w:val="current-selection"/>
+          <w:rFonts w:ascii="Times New Roman" w:hAnsi="Times New Roman" w:cs="Times New Roman"/>
+          <w:sz w:val="24"/>
+          <w:szCs w:val="24"/>
+          <w:shd w:val="clear" w:color="auto" w:fill="FFFFFF"/>
+        </w:rPr>
+        <w:t>partnerdoes</w:t>
+      </w:r>
+      <w:proofErr w:type="spellEnd"/>
+      <w:r>
+        <w:rPr>
+          <w:rStyle w:val="current-selection"/>
+          <w:rFonts w:ascii="Times New Roman" w:hAnsi="Times New Roman" w:cs="Times New Roman"/>
+          <w:sz w:val="24"/>
+          <w:szCs w:val="24"/>
+          <w:shd w:val="clear" w:color="auto" w:fill="FFFFFF"/>
+        </w:rPr>
+        <w:t xml:space="preserve"> on decisions in our relationship.</w:t>
+      </w:r>
+    </w:p>
+    <w:p>
+      <w:pPr>
+        <w:numPr>
+          <w:ilvl w:val="1"/>
+          <w:numId w:val="1"/>
+        </w:numPr>
+        <w:rPr>
+          <w:rStyle w:val="current-selection"/>
+          <w:rFonts w:ascii="Times New Roman" w:hAnsi="Times New Roman" w:cs="Times New Roman"/>
+          <w:sz w:val="24"/>
+          <w:szCs w:val="24"/>
+        </w:rPr>
+      </w:pPr>
+      <w:r>
+        <w:rPr>
+          <w:rStyle w:val="current-selection"/>
+          <w:rFonts w:ascii="Times New Roman" w:hAnsi="Times New Roman" w:cs="Times New Roman"/>
+          <w:sz w:val="24"/>
+          <w:szCs w:val="24"/>
+          <w:shd w:val="clear" w:color="auto" w:fill="FFFFFF"/>
+        </w:rPr>
+        <w:t xml:space="preserve">5. I have more power than my </w:t>
+      </w:r>
+      <w:proofErr w:type="spellStart"/>
+      <w:r>
+        <w:rPr>
+          <w:rStyle w:val="current-selection"/>
+          <w:rFonts w:ascii="Times New Roman" w:hAnsi="Times New Roman" w:cs="Times New Roman"/>
+          <w:sz w:val="24"/>
+          <w:szCs w:val="24"/>
+          <w:shd w:val="clear" w:color="auto" w:fill="FFFFFF"/>
+        </w:rPr>
+        <w:t>partnerwhen</w:t>
+      </w:r>
+      <w:proofErr w:type="spellEnd"/>
+      <w:r>
+        <w:rPr>
+          <w:rStyle w:val="current-selection"/>
+          <w:rFonts w:ascii="Times New Roman" w:hAnsi="Times New Roman" w:cs="Times New Roman"/>
+          <w:sz w:val="24"/>
+          <w:szCs w:val="24"/>
+          <w:shd w:val="clear" w:color="auto" w:fill="FFFFFF"/>
+        </w:rPr>
+        <w:t xml:space="preserve"> deciding about issues in </w:t>
+      </w:r>
+      <w:proofErr w:type="spellStart"/>
+      <w:r>
+        <w:rPr>
+          <w:rStyle w:val="current-selection"/>
+          <w:rFonts w:ascii="Times New Roman" w:hAnsi="Times New Roman" w:cs="Times New Roman"/>
+          <w:sz w:val="24"/>
+          <w:szCs w:val="24"/>
+          <w:shd w:val="clear" w:color="auto" w:fill="FFFFFF"/>
+        </w:rPr>
+        <w:t>ourrelationship</w:t>
+      </w:r>
+      <w:proofErr w:type="spellEnd"/>
+      <w:r>
+        <w:rPr>
+          <w:rStyle w:val="current-selection"/>
+          <w:rFonts w:ascii="Times New Roman" w:hAnsi="Times New Roman" w:cs="Times New Roman"/>
+          <w:sz w:val="24"/>
+          <w:szCs w:val="24"/>
+          <w:shd w:val="clear" w:color="auto" w:fill="FFFFFF"/>
+        </w:rPr>
+        <w:t>.</w:t>
+      </w:r>
+    </w:p>
+    <w:p>
+      <w:pPr>
+        <w:numPr>
+          <w:ilvl w:val="1"/>
+          <w:numId w:val="1"/>
+        </w:numPr>
+        <w:rPr>
+          <w:rStyle w:val="current-selection"/>
+          <w:rFonts w:ascii="Times New Roman" w:hAnsi="Times New Roman" w:cs="Times New Roman"/>
+          <w:sz w:val="24"/>
+          <w:szCs w:val="24"/>
+        </w:rPr>
+      </w:pPr>
+      <w:r>
+        <w:rPr>
+          <w:rStyle w:val="current-selection"/>
+          <w:rFonts w:ascii="Times New Roman" w:hAnsi="Times New Roman" w:cs="Times New Roman"/>
+          <w:sz w:val="24"/>
+          <w:szCs w:val="24"/>
+          <w:shd w:val="clear" w:color="auto" w:fill="FFFFFF"/>
+        </w:rPr>
+        <w:t xml:space="preserve">6. I am more likely than my partner to </w:t>
+      </w:r>
+      <w:proofErr w:type="spellStart"/>
+      <w:r>
+        <w:rPr>
+          <w:rStyle w:val="current-selection"/>
+          <w:rFonts w:ascii="Times New Roman" w:hAnsi="Times New Roman" w:cs="Times New Roman"/>
+          <w:sz w:val="24"/>
+          <w:szCs w:val="24"/>
+          <w:shd w:val="clear" w:color="auto" w:fill="FFFFFF"/>
+        </w:rPr>
+        <w:t>getmy</w:t>
+      </w:r>
+      <w:proofErr w:type="spellEnd"/>
+      <w:r>
+        <w:rPr>
+          <w:rStyle w:val="current-selection"/>
+          <w:rFonts w:ascii="Times New Roman" w:hAnsi="Times New Roman" w:cs="Times New Roman"/>
+          <w:sz w:val="24"/>
+          <w:szCs w:val="24"/>
+          <w:shd w:val="clear" w:color="auto" w:fill="FFFFFF"/>
+        </w:rPr>
+        <w:t xml:space="preserve"> way when we disagree about </w:t>
+      </w:r>
+      <w:proofErr w:type="spellStart"/>
+      <w:r>
+        <w:rPr>
+          <w:rStyle w:val="current-selection"/>
+          <w:rFonts w:ascii="Times New Roman" w:hAnsi="Times New Roman" w:cs="Times New Roman"/>
+          <w:sz w:val="24"/>
+          <w:szCs w:val="24"/>
+          <w:shd w:val="clear" w:color="auto" w:fill="FFFFFF"/>
+        </w:rPr>
+        <w:t>issuesin</w:t>
+      </w:r>
+      <w:proofErr w:type="spellEnd"/>
+      <w:r>
+        <w:rPr>
+          <w:rStyle w:val="current-selection"/>
+          <w:rFonts w:ascii="Times New Roman" w:hAnsi="Times New Roman" w:cs="Times New Roman"/>
+          <w:sz w:val="24"/>
+          <w:szCs w:val="24"/>
+          <w:shd w:val="clear" w:color="auto" w:fill="FFFFFF"/>
+        </w:rPr>
+        <w:t xml:space="preserve"> our relationship.</w:t>
+      </w:r>
+    </w:p>
+    <w:p>
+      <w:pPr>
+        <w:numPr>
+          <w:ilvl w:val="1"/>
+          <w:numId w:val="1"/>
+        </w:numPr>
+        <w:rPr>
+          <w:rStyle w:val="current-selection"/>
+          <w:rFonts w:ascii="Times New Roman" w:hAnsi="Times New Roman" w:cs="Times New Roman"/>
+          <w:sz w:val="24"/>
+          <w:szCs w:val="24"/>
+        </w:rPr>
+      </w:pPr>
+      <w:r>
+        <w:rPr>
+          <w:rStyle w:val="current-selection"/>
+          <w:rFonts w:ascii="Times New Roman" w:hAnsi="Times New Roman" w:cs="Times New Roman"/>
+          <w:sz w:val="24"/>
+          <w:szCs w:val="24"/>
+          <w:shd w:val="clear" w:color="auto" w:fill="FFFFFF"/>
+        </w:rPr>
+        <w:t xml:space="preserve">7. My partner has more say than I do </w:t>
+      </w:r>
+      <w:proofErr w:type="spellStart"/>
+      <w:r>
+        <w:rPr>
+          <w:rStyle w:val="current-selection"/>
+          <w:rFonts w:ascii="Times New Roman" w:hAnsi="Times New Roman" w:cs="Times New Roman"/>
+          <w:sz w:val="24"/>
+          <w:szCs w:val="24"/>
+          <w:shd w:val="clear" w:color="auto" w:fill="FFFFFF"/>
+        </w:rPr>
+        <w:t>whenwe</w:t>
+      </w:r>
+      <w:proofErr w:type="spellEnd"/>
+      <w:r>
+        <w:rPr>
+          <w:rStyle w:val="current-selection"/>
+          <w:rFonts w:ascii="Times New Roman" w:hAnsi="Times New Roman" w:cs="Times New Roman"/>
+          <w:sz w:val="24"/>
+          <w:szCs w:val="24"/>
+          <w:shd w:val="clear" w:color="auto" w:fill="FFFFFF"/>
+        </w:rPr>
+        <w:t xml:space="preserve"> make decisions in our relationship.</w:t>
+      </w:r>
+    </w:p>
+    <w:p>
+      <w:pPr>
+        <w:numPr>
+          <w:ilvl w:val="1"/>
+          <w:numId w:val="1"/>
+        </w:numPr>
+        <w:rPr>
+          <w:rStyle w:val="current-selection"/>
+          <w:rFonts w:ascii="Times New Roman" w:hAnsi="Times New Roman" w:cs="Times New Roman"/>
+          <w:sz w:val="24"/>
+          <w:szCs w:val="24"/>
+        </w:rPr>
+      </w:pPr>
+      <w:r>
+        <w:rPr>
+          <w:rStyle w:val="current-selection"/>
+          <w:rFonts w:ascii="Times New Roman" w:hAnsi="Times New Roman" w:cs="Times New Roman"/>
+          <w:sz w:val="24"/>
+          <w:szCs w:val="24"/>
+          <w:shd w:val="clear" w:color="auto" w:fill="FFFFFF"/>
+        </w:rPr>
+        <w:t xml:space="preserve">8. My partner has more control </w:t>
+      </w:r>
+      <w:proofErr w:type="spellStart"/>
+      <w:r>
+        <w:rPr>
+          <w:rStyle w:val="current-selection"/>
+          <w:rFonts w:ascii="Times New Roman" w:hAnsi="Times New Roman" w:cs="Times New Roman"/>
+          <w:sz w:val="24"/>
+          <w:szCs w:val="24"/>
+          <w:shd w:val="clear" w:color="auto" w:fill="FFFFFF"/>
+        </w:rPr>
+        <w:t>overdecision</w:t>
+      </w:r>
+      <w:proofErr w:type="spellEnd"/>
+      <w:r>
+        <w:rPr>
+          <w:rStyle w:val="current-selection"/>
+          <w:rFonts w:ascii="Times New Roman" w:hAnsi="Times New Roman" w:cs="Times New Roman"/>
+          <w:sz w:val="24"/>
+          <w:szCs w:val="24"/>
+          <w:shd w:val="clear" w:color="auto" w:fill="FFFFFF"/>
+        </w:rPr>
+        <w:t xml:space="preserve"> making than I do in </w:t>
+      </w:r>
+      <w:proofErr w:type="spellStart"/>
+      <w:r>
+        <w:rPr>
+          <w:rStyle w:val="current-selection"/>
+          <w:rFonts w:ascii="Times New Roman" w:hAnsi="Times New Roman" w:cs="Times New Roman"/>
+          <w:sz w:val="24"/>
+          <w:szCs w:val="24"/>
+          <w:shd w:val="clear" w:color="auto" w:fill="FFFFFF"/>
+        </w:rPr>
+        <w:t>ourrelationship</w:t>
+      </w:r>
+      <w:proofErr w:type="spellEnd"/>
+      <w:r>
+        <w:rPr>
+          <w:rStyle w:val="current-selection"/>
+          <w:rFonts w:ascii="Times New Roman" w:hAnsi="Times New Roman" w:cs="Times New Roman"/>
+          <w:sz w:val="24"/>
+          <w:szCs w:val="24"/>
+          <w:shd w:val="clear" w:color="auto" w:fill="FFFFFF"/>
+        </w:rPr>
+        <w:t>.</w:t>
+      </w:r>
+    </w:p>
+    <w:p>
+      <w:pPr>
+        <w:numPr>
+          <w:ilvl w:val="1"/>
+          <w:numId w:val="1"/>
+        </w:numPr>
+        <w:rPr>
+          <w:rStyle w:val="current-selection"/>
+          <w:rFonts w:ascii="Times New Roman" w:hAnsi="Times New Roman" w:cs="Times New Roman"/>
+          <w:sz w:val="24"/>
+          <w:szCs w:val="24"/>
+        </w:rPr>
+      </w:pPr>
+      <w:r>
+        <w:rPr>
+          <w:rStyle w:val="current-selection"/>
+          <w:rFonts w:ascii="Times New Roman" w:hAnsi="Times New Roman" w:cs="Times New Roman"/>
+          <w:sz w:val="24"/>
+          <w:szCs w:val="24"/>
+          <w:shd w:val="clear" w:color="auto" w:fill="FFFFFF"/>
+        </w:rPr>
+        <w:t xml:space="preserve">9. When we make decisions in our </w:t>
+      </w:r>
+      <w:proofErr w:type="spellStart"/>
+      <w:r>
+        <w:rPr>
+          <w:rStyle w:val="current-selection"/>
+          <w:rFonts w:ascii="Times New Roman" w:hAnsi="Times New Roman" w:cs="Times New Roman"/>
+          <w:sz w:val="24"/>
+          <w:szCs w:val="24"/>
+          <w:shd w:val="clear" w:color="auto" w:fill="FFFFFF"/>
+        </w:rPr>
+        <w:t>rela-tionship</w:t>
+      </w:r>
+      <w:proofErr w:type="spellEnd"/>
+      <w:r>
+        <w:rPr>
+          <w:rStyle w:val="current-selection"/>
+          <w:rFonts w:ascii="Times New Roman" w:hAnsi="Times New Roman" w:cs="Times New Roman"/>
+          <w:sz w:val="24"/>
+          <w:szCs w:val="24"/>
+          <w:shd w:val="clear" w:color="auto" w:fill="FFFFFF"/>
+        </w:rPr>
+        <w:t>, my partner gets the final say.</w:t>
+      </w:r>
+    </w:p>
+    <w:p>
+      <w:pPr>
+        <w:numPr>
+          <w:ilvl w:val="1"/>
+          <w:numId w:val="1"/>
+        </w:numPr>
+        <w:rPr>
+          <w:rStyle w:val="current-selection"/>
+          <w:rFonts w:ascii="Times New Roman" w:hAnsi="Times New Roman" w:cs="Times New Roman"/>
+          <w:sz w:val="24"/>
+          <w:szCs w:val="24"/>
+        </w:rPr>
+      </w:pPr>
+      <w:r>
+        <w:rPr>
+          <w:rStyle w:val="current-selection"/>
+          <w:rFonts w:ascii="Times New Roman" w:hAnsi="Times New Roman" w:cs="Times New Roman"/>
+          <w:sz w:val="24"/>
+          <w:szCs w:val="24"/>
+          <w:shd w:val="clear" w:color="auto" w:fill="FFFFFF"/>
+        </w:rPr>
+        <w:t xml:space="preserve">10. My partner has more influence than I </w:t>
+      </w:r>
+      <w:proofErr w:type="spellStart"/>
+      <w:proofErr w:type="gramStart"/>
+      <w:r>
+        <w:rPr>
+          <w:rStyle w:val="current-selection"/>
+          <w:rFonts w:ascii="Times New Roman" w:hAnsi="Times New Roman" w:cs="Times New Roman"/>
+          <w:sz w:val="24"/>
+          <w:szCs w:val="24"/>
+          <w:shd w:val="clear" w:color="auto" w:fill="FFFFFF"/>
+        </w:rPr>
+        <w:t>doon</w:t>
+      </w:r>
+      <w:proofErr w:type="spellEnd"/>
+      <w:proofErr w:type="gramEnd"/>
+      <w:r>
+        <w:rPr>
+          <w:rStyle w:val="current-selection"/>
+          <w:rFonts w:ascii="Times New Roman" w:hAnsi="Times New Roman" w:cs="Times New Roman"/>
+          <w:sz w:val="24"/>
+          <w:szCs w:val="24"/>
+          <w:shd w:val="clear" w:color="auto" w:fill="FFFFFF"/>
+        </w:rPr>
+        <w:t xml:space="preserve"> decisions in our relationship.</w:t>
+      </w:r>
+    </w:p>
+    <w:p>
+      <w:pPr>
+        <w:numPr>
+          <w:ilvl w:val="1"/>
+          <w:numId w:val="1"/>
+        </w:numPr>
+        <w:rPr>
+          <w:rStyle w:val="current-selection"/>
+          <w:rFonts w:ascii="Times New Roman" w:hAnsi="Times New Roman" w:cs="Times New Roman"/>
+          <w:sz w:val="24"/>
+          <w:szCs w:val="24"/>
+        </w:rPr>
+      </w:pPr>
+      <w:r>
+        <w:rPr>
+          <w:rStyle w:val="current-selection"/>
+          <w:rFonts w:ascii="Times New Roman" w:hAnsi="Times New Roman" w:cs="Times New Roman"/>
+          <w:sz w:val="24"/>
+          <w:szCs w:val="24"/>
+          <w:shd w:val="clear" w:color="auto" w:fill="FFFFFF"/>
+        </w:rPr>
+        <w:t xml:space="preserve">11. My partner has more power than </w:t>
+      </w:r>
+      <w:proofErr w:type="spellStart"/>
+      <w:r>
+        <w:rPr>
+          <w:rStyle w:val="current-selection"/>
+          <w:rFonts w:ascii="Times New Roman" w:hAnsi="Times New Roman" w:cs="Times New Roman"/>
+          <w:sz w:val="24"/>
+          <w:szCs w:val="24"/>
+          <w:shd w:val="clear" w:color="auto" w:fill="FFFFFF"/>
+        </w:rPr>
+        <w:t>mewhen</w:t>
+      </w:r>
+      <w:proofErr w:type="spellEnd"/>
+      <w:r>
+        <w:rPr>
+          <w:rStyle w:val="current-selection"/>
+          <w:rFonts w:ascii="Times New Roman" w:hAnsi="Times New Roman" w:cs="Times New Roman"/>
+          <w:sz w:val="24"/>
+          <w:szCs w:val="24"/>
+          <w:shd w:val="clear" w:color="auto" w:fill="FFFFFF"/>
+        </w:rPr>
+        <w:t xml:space="preserve"> deciding about issues in </w:t>
+      </w:r>
+      <w:proofErr w:type="spellStart"/>
+      <w:r>
+        <w:rPr>
+          <w:rStyle w:val="current-selection"/>
+          <w:rFonts w:ascii="Times New Roman" w:hAnsi="Times New Roman" w:cs="Times New Roman"/>
+          <w:sz w:val="24"/>
+          <w:szCs w:val="24"/>
+          <w:shd w:val="clear" w:color="auto" w:fill="FFFFFF"/>
+        </w:rPr>
+        <w:t>ourrelationship</w:t>
+      </w:r>
+      <w:proofErr w:type="spellEnd"/>
+      <w:r>
+        <w:rPr>
+          <w:rStyle w:val="current-selection"/>
+          <w:rFonts w:ascii="Times New Roman" w:hAnsi="Times New Roman" w:cs="Times New Roman"/>
+          <w:sz w:val="24"/>
+          <w:szCs w:val="24"/>
+          <w:shd w:val="clear" w:color="auto" w:fill="FFFFFF"/>
+        </w:rPr>
+        <w:t>.</w:t>
+      </w:r>
+    </w:p>
+    <w:p>
+      <w:pPr>
+        <w:numPr>
+          <w:ilvl w:val="1"/>
+          <w:numId w:val="1"/>
+        </w:numPr>
+        <w:rPr>
+          <w:rStyle w:val="current-selection"/>
+          <w:rFonts w:ascii="Times New Roman" w:hAnsi="Times New Roman" w:cs="Times New Roman"/>
+          <w:sz w:val="24"/>
+          <w:szCs w:val="24"/>
+        </w:rPr>
+      </w:pPr>
+      <w:r>
+        <w:rPr>
+          <w:rStyle w:val="current-selection"/>
+          <w:rFonts w:ascii="Times New Roman" w:hAnsi="Times New Roman" w:cs="Times New Roman"/>
+          <w:sz w:val="24"/>
+          <w:szCs w:val="24"/>
+          <w:shd w:val="clear" w:color="auto" w:fill="FFFFFF"/>
+        </w:rPr>
+        <w:lastRenderedPageBreak/>
+        <w:t>12. My partner is more likely to get his/</w:t>
+      </w:r>
+      <w:proofErr w:type="spellStart"/>
+      <w:r>
+        <w:rPr>
+          <w:rStyle w:val="current-selection"/>
+          <w:rFonts w:ascii="Times New Roman" w:hAnsi="Times New Roman" w:cs="Times New Roman"/>
+          <w:sz w:val="24"/>
+          <w:szCs w:val="24"/>
+          <w:shd w:val="clear" w:color="auto" w:fill="FFFFFF"/>
+        </w:rPr>
+        <w:t>herway</w:t>
+      </w:r>
+      <w:proofErr w:type="spellEnd"/>
+      <w:r>
+        <w:rPr>
+          <w:rStyle w:val="current-selection"/>
+          <w:rFonts w:ascii="Times New Roman" w:hAnsi="Times New Roman" w:cs="Times New Roman"/>
+          <w:sz w:val="24"/>
+          <w:szCs w:val="24"/>
+          <w:shd w:val="clear" w:color="auto" w:fill="FFFFFF"/>
+        </w:rPr>
+        <w:t xml:space="preserve"> than me when we disagree </w:t>
+      </w:r>
+      <w:proofErr w:type="spellStart"/>
+      <w:r>
+        <w:rPr>
+          <w:rStyle w:val="current-selection"/>
+          <w:rFonts w:ascii="Times New Roman" w:hAnsi="Times New Roman" w:cs="Times New Roman"/>
+          <w:sz w:val="24"/>
+          <w:szCs w:val="24"/>
+          <w:shd w:val="clear" w:color="auto" w:fill="FFFFFF"/>
+        </w:rPr>
+        <w:t>aboutissues</w:t>
+      </w:r>
+      <w:proofErr w:type="spellEnd"/>
+      <w:r>
+        <w:rPr>
+          <w:rStyle w:val="current-selection"/>
+          <w:rFonts w:ascii="Times New Roman" w:hAnsi="Times New Roman" w:cs="Times New Roman"/>
+          <w:sz w:val="24"/>
+          <w:szCs w:val="24"/>
+          <w:shd w:val="clear" w:color="auto" w:fill="FFFFFF"/>
+        </w:rPr>
+        <w:t xml:space="preserve"> in our relationship.</w:t>
+      </w:r>
+    </w:p>
+    <w:p>
+      <w:pPr>
+        <w:numPr>
+          <w:ilvl w:val="1"/>
+          <w:numId w:val="1"/>
+        </w:numPr>
+        <w:rPr>
+          <w:rStyle w:val="current-selection"/>
+          <w:rFonts w:ascii="Times New Roman" w:hAnsi="Times New Roman" w:cs="Times New Roman"/>
+          <w:sz w:val="24"/>
+          <w:szCs w:val="24"/>
+        </w:rPr>
+      </w:pPr>
+      <w:r>
+        <w:rPr>
+          <w:rStyle w:val="current-selection"/>
+          <w:rFonts w:ascii="Times New Roman" w:hAnsi="Times New Roman" w:cs="Times New Roman"/>
+          <w:sz w:val="24"/>
+          <w:szCs w:val="24"/>
+          <w:shd w:val="clear" w:color="auto" w:fill="FFFFFF"/>
+        </w:rPr>
+        <w:t xml:space="preserve">13. I am more likely than my partner </w:t>
+      </w:r>
+      <w:proofErr w:type="spellStart"/>
+      <w:r>
+        <w:rPr>
+          <w:rStyle w:val="current-selection"/>
+          <w:rFonts w:ascii="Times New Roman" w:hAnsi="Times New Roman" w:cs="Times New Roman"/>
+          <w:sz w:val="24"/>
+          <w:szCs w:val="24"/>
+          <w:shd w:val="clear" w:color="auto" w:fill="FFFFFF"/>
+        </w:rPr>
+        <w:t>tostart</w:t>
+      </w:r>
+      <w:proofErr w:type="spellEnd"/>
+      <w:r>
+        <w:rPr>
+          <w:rStyle w:val="current-selection"/>
+          <w:rFonts w:ascii="Times New Roman" w:hAnsi="Times New Roman" w:cs="Times New Roman"/>
+          <w:sz w:val="24"/>
+          <w:szCs w:val="24"/>
+          <w:shd w:val="clear" w:color="auto" w:fill="FFFFFF"/>
+        </w:rPr>
+        <w:t xml:space="preserve"> discussions about issues in </w:t>
+      </w:r>
+      <w:proofErr w:type="spellStart"/>
+      <w:r>
+        <w:rPr>
+          <w:rStyle w:val="current-selection"/>
+          <w:rFonts w:ascii="Times New Roman" w:hAnsi="Times New Roman" w:cs="Times New Roman"/>
+          <w:sz w:val="24"/>
+          <w:szCs w:val="24"/>
+          <w:shd w:val="clear" w:color="auto" w:fill="FFFFFF"/>
+        </w:rPr>
+        <w:t>ourrelationship</w:t>
+      </w:r>
+      <w:proofErr w:type="spellEnd"/>
+      <w:r>
+        <w:rPr>
+          <w:rStyle w:val="current-selection"/>
+          <w:rFonts w:ascii="Times New Roman" w:hAnsi="Times New Roman" w:cs="Times New Roman"/>
+          <w:sz w:val="24"/>
+          <w:szCs w:val="24"/>
+          <w:shd w:val="clear" w:color="auto" w:fill="FFFFFF"/>
+        </w:rPr>
+        <w:t>.</w:t>
+      </w:r>
+    </w:p>
+    <w:p>
+      <w:pPr>
+        <w:numPr>
+          <w:ilvl w:val="1"/>
+          <w:numId w:val="1"/>
+        </w:numPr>
+        <w:rPr>
+          <w:rStyle w:val="current-selection"/>
+          <w:rFonts w:ascii="Times New Roman" w:hAnsi="Times New Roman" w:cs="Times New Roman"/>
+          <w:sz w:val="24"/>
+          <w:szCs w:val="24"/>
+        </w:rPr>
+      </w:pPr>
+      <w:r>
+        <w:rPr>
+          <w:rStyle w:val="current-selection"/>
+          <w:rFonts w:ascii="Times New Roman" w:hAnsi="Times New Roman" w:cs="Times New Roman"/>
+          <w:sz w:val="24"/>
+          <w:szCs w:val="24"/>
+          <w:shd w:val="clear" w:color="auto" w:fill="FFFFFF"/>
+        </w:rPr>
+        <w:t xml:space="preserve">14. When my partner and I make </w:t>
+      </w:r>
+      <w:proofErr w:type="spellStart"/>
+      <w:r>
+        <w:rPr>
+          <w:rStyle w:val="current-selection"/>
+          <w:rFonts w:ascii="Times New Roman" w:hAnsi="Times New Roman" w:cs="Times New Roman"/>
+          <w:sz w:val="24"/>
+          <w:szCs w:val="24"/>
+          <w:shd w:val="clear" w:color="auto" w:fill="FFFFFF"/>
+        </w:rPr>
+        <w:t>decisionsin</w:t>
+      </w:r>
+      <w:proofErr w:type="spellEnd"/>
+      <w:r>
+        <w:rPr>
+          <w:rStyle w:val="current-selection"/>
+          <w:rFonts w:ascii="Times New Roman" w:hAnsi="Times New Roman" w:cs="Times New Roman"/>
+          <w:sz w:val="24"/>
+          <w:szCs w:val="24"/>
+          <w:shd w:val="clear" w:color="auto" w:fill="FFFFFF"/>
+        </w:rPr>
+        <w:t xml:space="preserve"> our relationship, I tend to </w:t>
+      </w:r>
+      <w:proofErr w:type="spellStart"/>
+      <w:r>
+        <w:rPr>
+          <w:rStyle w:val="current-selection"/>
+          <w:rFonts w:ascii="Times New Roman" w:hAnsi="Times New Roman" w:cs="Times New Roman"/>
+          <w:sz w:val="24"/>
+          <w:szCs w:val="24"/>
+          <w:shd w:val="clear" w:color="auto" w:fill="FFFFFF"/>
+        </w:rPr>
+        <w:t>structureand</w:t>
+      </w:r>
+      <w:proofErr w:type="spellEnd"/>
+      <w:r>
+        <w:rPr>
+          <w:rStyle w:val="current-selection"/>
+          <w:rFonts w:ascii="Times New Roman" w:hAnsi="Times New Roman" w:cs="Times New Roman"/>
+          <w:sz w:val="24"/>
+          <w:szCs w:val="24"/>
+          <w:shd w:val="clear" w:color="auto" w:fill="FFFFFF"/>
+        </w:rPr>
+        <w:t xml:space="preserve"> lead the discussion.</w:t>
+      </w:r>
+    </w:p>
+    <w:p>
+      <w:pPr>
+        <w:numPr>
+          <w:ilvl w:val="1"/>
+          <w:numId w:val="1"/>
+        </w:numPr>
+        <w:rPr>
+          <w:rStyle w:val="current-selection"/>
+          <w:rFonts w:ascii="Times New Roman" w:hAnsi="Times New Roman" w:cs="Times New Roman"/>
+          <w:sz w:val="24"/>
+          <w:szCs w:val="24"/>
+        </w:rPr>
+      </w:pPr>
+      <w:r>
+        <w:rPr>
+          <w:rStyle w:val="current-selection"/>
+          <w:rFonts w:ascii="Times New Roman" w:hAnsi="Times New Roman" w:cs="Times New Roman"/>
+          <w:sz w:val="24"/>
+          <w:szCs w:val="24"/>
+          <w:shd w:val="clear" w:color="auto" w:fill="FFFFFF"/>
+        </w:rPr>
+        <w:t xml:space="preserve">15. I lay out the options more than </w:t>
+      </w:r>
+      <w:proofErr w:type="spellStart"/>
+      <w:r>
+        <w:rPr>
+          <w:rStyle w:val="current-selection"/>
+          <w:rFonts w:ascii="Times New Roman" w:hAnsi="Times New Roman" w:cs="Times New Roman"/>
+          <w:sz w:val="24"/>
+          <w:szCs w:val="24"/>
+          <w:shd w:val="clear" w:color="auto" w:fill="FFFFFF"/>
+        </w:rPr>
+        <w:t>mypartner</w:t>
+      </w:r>
+      <w:proofErr w:type="spellEnd"/>
+      <w:r>
+        <w:rPr>
+          <w:rStyle w:val="current-selection"/>
+          <w:rFonts w:ascii="Times New Roman" w:hAnsi="Times New Roman" w:cs="Times New Roman"/>
+          <w:sz w:val="24"/>
+          <w:szCs w:val="24"/>
+          <w:shd w:val="clear" w:color="auto" w:fill="FFFFFF"/>
+        </w:rPr>
+        <w:t xml:space="preserve"> does when we discuss </w:t>
+      </w:r>
+      <w:proofErr w:type="spellStart"/>
+      <w:r>
+        <w:rPr>
+          <w:rStyle w:val="current-selection"/>
+          <w:rFonts w:ascii="Times New Roman" w:hAnsi="Times New Roman" w:cs="Times New Roman"/>
+          <w:sz w:val="24"/>
+          <w:szCs w:val="24"/>
+          <w:shd w:val="clear" w:color="auto" w:fill="FFFFFF"/>
+        </w:rPr>
+        <w:t>decisionsin</w:t>
+      </w:r>
+      <w:proofErr w:type="spellEnd"/>
+      <w:r>
+        <w:rPr>
+          <w:rStyle w:val="current-selection"/>
+          <w:rFonts w:ascii="Times New Roman" w:hAnsi="Times New Roman" w:cs="Times New Roman"/>
+          <w:sz w:val="24"/>
+          <w:szCs w:val="24"/>
+          <w:shd w:val="clear" w:color="auto" w:fill="FFFFFF"/>
+        </w:rPr>
+        <w:t xml:space="preserve"> our relationship.</w:t>
+      </w:r>
+    </w:p>
+    <w:p>
+      <w:pPr>
+        <w:numPr>
+          <w:ilvl w:val="1"/>
+          <w:numId w:val="1"/>
+        </w:numPr>
+        <w:rPr>
+          <w:rStyle w:val="current-selection"/>
+          <w:rFonts w:ascii="Times New Roman" w:hAnsi="Times New Roman" w:cs="Times New Roman"/>
+          <w:sz w:val="24"/>
+          <w:szCs w:val="24"/>
+        </w:rPr>
+      </w:pPr>
+      <w:r>
+        <w:rPr>
+          <w:rStyle w:val="current-selection"/>
+          <w:rFonts w:ascii="Times New Roman" w:hAnsi="Times New Roman" w:cs="Times New Roman"/>
+          <w:sz w:val="24"/>
+          <w:szCs w:val="24"/>
+          <w:shd w:val="clear" w:color="auto" w:fill="FFFFFF"/>
+        </w:rPr>
+        <w:t xml:space="preserve">16. I tend to bring up issues in </w:t>
+      </w:r>
+      <w:proofErr w:type="spellStart"/>
+      <w:r>
+        <w:rPr>
+          <w:rStyle w:val="current-selection"/>
+          <w:rFonts w:ascii="Times New Roman" w:hAnsi="Times New Roman" w:cs="Times New Roman"/>
+          <w:sz w:val="24"/>
+          <w:szCs w:val="24"/>
+          <w:shd w:val="clear" w:color="auto" w:fill="FFFFFF"/>
+        </w:rPr>
+        <w:t>ourrelationship</w:t>
+      </w:r>
+      <w:proofErr w:type="spellEnd"/>
+      <w:r>
+        <w:rPr>
+          <w:rStyle w:val="current-selection"/>
+          <w:rFonts w:ascii="Times New Roman" w:hAnsi="Times New Roman" w:cs="Times New Roman"/>
+          <w:sz w:val="24"/>
+          <w:szCs w:val="24"/>
+          <w:shd w:val="clear" w:color="auto" w:fill="FFFFFF"/>
+        </w:rPr>
+        <w:t xml:space="preserve"> more often than my </w:t>
+      </w:r>
+      <w:proofErr w:type="spellStart"/>
+      <w:r>
+        <w:rPr>
+          <w:rStyle w:val="current-selection"/>
+          <w:rFonts w:ascii="Times New Roman" w:hAnsi="Times New Roman" w:cs="Times New Roman"/>
+          <w:sz w:val="24"/>
+          <w:szCs w:val="24"/>
+          <w:shd w:val="clear" w:color="auto" w:fill="FFFFFF"/>
+        </w:rPr>
+        <w:t>partnerdoes</w:t>
+      </w:r>
+      <w:proofErr w:type="spellEnd"/>
+      <w:r>
+        <w:rPr>
+          <w:rStyle w:val="current-selection"/>
+          <w:rFonts w:ascii="Times New Roman" w:hAnsi="Times New Roman" w:cs="Times New Roman"/>
+          <w:sz w:val="24"/>
+          <w:szCs w:val="24"/>
+          <w:shd w:val="clear" w:color="auto" w:fill="FFFFFF"/>
+        </w:rPr>
+        <w:t>.</w:t>
+      </w:r>
+    </w:p>
+    <w:p>
+      <w:pPr>
+        <w:numPr>
+          <w:ilvl w:val="1"/>
+          <w:numId w:val="1"/>
+        </w:numPr>
+        <w:rPr>
+          <w:rStyle w:val="current-selection"/>
+          <w:rFonts w:ascii="Times New Roman" w:hAnsi="Times New Roman" w:cs="Times New Roman"/>
+          <w:sz w:val="24"/>
+          <w:szCs w:val="24"/>
+        </w:rPr>
+      </w:pPr>
+      <w:r>
+        <w:rPr>
+          <w:rStyle w:val="current-selection"/>
+          <w:rFonts w:ascii="Times New Roman" w:hAnsi="Times New Roman" w:cs="Times New Roman"/>
+          <w:sz w:val="24"/>
+          <w:szCs w:val="24"/>
+          <w:shd w:val="clear" w:color="auto" w:fill="FFFFFF"/>
+        </w:rPr>
+        <w:t xml:space="preserve">17. My partner is more likely than me </w:t>
+      </w:r>
+      <w:proofErr w:type="spellStart"/>
+      <w:r>
+        <w:rPr>
+          <w:rStyle w:val="current-selection"/>
+          <w:rFonts w:ascii="Times New Roman" w:hAnsi="Times New Roman" w:cs="Times New Roman"/>
+          <w:sz w:val="24"/>
+          <w:szCs w:val="24"/>
+          <w:shd w:val="clear" w:color="auto" w:fill="FFFFFF"/>
+        </w:rPr>
+        <w:t>tostart</w:t>
+      </w:r>
+      <w:proofErr w:type="spellEnd"/>
+      <w:r>
+        <w:rPr>
+          <w:rStyle w:val="current-selection"/>
+          <w:rFonts w:ascii="Times New Roman" w:hAnsi="Times New Roman" w:cs="Times New Roman"/>
+          <w:sz w:val="24"/>
+          <w:szCs w:val="24"/>
+          <w:shd w:val="clear" w:color="auto" w:fill="FFFFFF"/>
+        </w:rPr>
+        <w:t xml:space="preserve"> discussions about issues in </w:t>
+      </w:r>
+      <w:proofErr w:type="spellStart"/>
+      <w:r>
+        <w:rPr>
+          <w:rStyle w:val="current-selection"/>
+          <w:rFonts w:ascii="Times New Roman" w:hAnsi="Times New Roman" w:cs="Times New Roman"/>
+          <w:sz w:val="24"/>
+          <w:szCs w:val="24"/>
+          <w:shd w:val="clear" w:color="auto" w:fill="FFFFFF"/>
+        </w:rPr>
+        <w:t>ourrelationship</w:t>
+      </w:r>
+      <w:proofErr w:type="spellEnd"/>
+      <w:r>
+        <w:rPr>
+          <w:rStyle w:val="current-selection"/>
+          <w:rFonts w:ascii="Times New Roman" w:hAnsi="Times New Roman" w:cs="Times New Roman"/>
+          <w:sz w:val="24"/>
+          <w:szCs w:val="24"/>
+          <w:shd w:val="clear" w:color="auto" w:fill="FFFFFF"/>
+        </w:rPr>
+        <w:t>.</w:t>
+      </w:r>
+    </w:p>
+    <w:p>
+      <w:pPr>
+        <w:numPr>
+          <w:ilvl w:val="1"/>
+          <w:numId w:val="1"/>
+        </w:numPr>
+        <w:rPr>
+          <w:rStyle w:val="current-selection"/>
+          <w:rFonts w:ascii="Times New Roman" w:hAnsi="Times New Roman" w:cs="Times New Roman"/>
+          <w:sz w:val="24"/>
+          <w:szCs w:val="24"/>
+        </w:rPr>
+      </w:pPr>
+      <w:r>
+        <w:rPr>
+          <w:rStyle w:val="current-selection"/>
+          <w:rFonts w:ascii="Times New Roman" w:hAnsi="Times New Roman" w:cs="Times New Roman"/>
+          <w:sz w:val="24"/>
+          <w:szCs w:val="24"/>
+          <w:shd w:val="clear" w:color="auto" w:fill="FFFFFF"/>
+        </w:rPr>
+        <w:t xml:space="preserve">18. When my partner and I make </w:t>
+      </w:r>
+      <w:proofErr w:type="spellStart"/>
+      <w:r>
+        <w:rPr>
+          <w:rStyle w:val="current-selection"/>
+          <w:rFonts w:ascii="Times New Roman" w:hAnsi="Times New Roman" w:cs="Times New Roman"/>
+          <w:sz w:val="24"/>
+          <w:szCs w:val="24"/>
+          <w:shd w:val="clear" w:color="auto" w:fill="FFFFFF"/>
+        </w:rPr>
+        <w:t>decisionsin</w:t>
+      </w:r>
+      <w:proofErr w:type="spellEnd"/>
+      <w:r>
+        <w:rPr>
+          <w:rStyle w:val="current-selection"/>
+          <w:rFonts w:ascii="Times New Roman" w:hAnsi="Times New Roman" w:cs="Times New Roman"/>
+          <w:sz w:val="24"/>
+          <w:szCs w:val="24"/>
+          <w:shd w:val="clear" w:color="auto" w:fill="FFFFFF"/>
+        </w:rPr>
+        <w:t xml:space="preserve"> our relationship, my partner tends </w:t>
+      </w:r>
+      <w:proofErr w:type="spellStart"/>
+      <w:r>
+        <w:rPr>
+          <w:rStyle w:val="current-selection"/>
+          <w:rFonts w:ascii="Times New Roman" w:hAnsi="Times New Roman" w:cs="Times New Roman"/>
+          <w:sz w:val="24"/>
+          <w:szCs w:val="24"/>
+          <w:shd w:val="clear" w:color="auto" w:fill="FFFFFF"/>
+        </w:rPr>
+        <w:t>tostructure</w:t>
+      </w:r>
+      <w:proofErr w:type="spellEnd"/>
+      <w:r>
+        <w:rPr>
+          <w:rStyle w:val="current-selection"/>
+          <w:rFonts w:ascii="Times New Roman" w:hAnsi="Times New Roman" w:cs="Times New Roman"/>
+          <w:sz w:val="24"/>
+          <w:szCs w:val="24"/>
+          <w:shd w:val="clear" w:color="auto" w:fill="FFFFFF"/>
+        </w:rPr>
+        <w:t xml:space="preserve"> and </w:t>
+      </w:r>
+      <w:proofErr w:type="gramStart"/>
+      <w:r>
+        <w:rPr>
+          <w:rStyle w:val="current-selection"/>
+          <w:rFonts w:ascii="Times New Roman" w:hAnsi="Times New Roman" w:cs="Times New Roman"/>
+          <w:sz w:val="24"/>
+          <w:szCs w:val="24"/>
+          <w:shd w:val="clear" w:color="auto" w:fill="FFFFFF"/>
+        </w:rPr>
+        <w:t>lead</w:t>
+      </w:r>
+      <w:proofErr w:type="gramEnd"/>
+      <w:r>
+        <w:rPr>
+          <w:rStyle w:val="current-selection"/>
+          <w:rFonts w:ascii="Times New Roman" w:hAnsi="Times New Roman" w:cs="Times New Roman"/>
+          <w:sz w:val="24"/>
+          <w:szCs w:val="24"/>
+          <w:shd w:val="clear" w:color="auto" w:fill="FFFFFF"/>
+        </w:rPr>
+        <w:t xml:space="preserve"> the discussion.</w:t>
+      </w:r>
+    </w:p>
+    <w:p>
+      <w:pPr>
+        <w:numPr>
+          <w:ilvl w:val="1"/>
+          <w:numId w:val="1"/>
+        </w:numPr>
+        <w:rPr>
+          <w:rStyle w:val="current-selection"/>
+          <w:rFonts w:ascii="Times New Roman" w:hAnsi="Times New Roman" w:cs="Times New Roman"/>
+          <w:sz w:val="24"/>
+          <w:szCs w:val="24"/>
+        </w:rPr>
+      </w:pPr>
+      <w:r>
+        <w:rPr>
+          <w:rStyle w:val="current-selection"/>
+          <w:rFonts w:ascii="Times New Roman" w:hAnsi="Times New Roman" w:cs="Times New Roman"/>
+          <w:sz w:val="24"/>
+          <w:szCs w:val="24"/>
+          <w:shd w:val="clear" w:color="auto" w:fill="FFFFFF"/>
+        </w:rPr>
+        <w:t xml:space="preserve">19. My partner lays out the options </w:t>
+      </w:r>
+      <w:proofErr w:type="spellStart"/>
+      <w:r>
+        <w:rPr>
+          <w:rStyle w:val="current-selection"/>
+          <w:rFonts w:ascii="Times New Roman" w:hAnsi="Times New Roman" w:cs="Times New Roman"/>
+          <w:sz w:val="24"/>
+          <w:szCs w:val="24"/>
+          <w:shd w:val="clear" w:color="auto" w:fill="FFFFFF"/>
+        </w:rPr>
+        <w:t>morethan</w:t>
+      </w:r>
+      <w:proofErr w:type="spellEnd"/>
+      <w:r>
+        <w:rPr>
+          <w:rStyle w:val="current-selection"/>
+          <w:rFonts w:ascii="Times New Roman" w:hAnsi="Times New Roman" w:cs="Times New Roman"/>
+          <w:sz w:val="24"/>
+          <w:szCs w:val="24"/>
+          <w:shd w:val="clear" w:color="auto" w:fill="FFFFFF"/>
+        </w:rPr>
+        <w:t xml:space="preserve"> I do when we discuss decisions </w:t>
+      </w:r>
+      <w:proofErr w:type="spellStart"/>
+      <w:r>
+        <w:rPr>
+          <w:rStyle w:val="current-selection"/>
+          <w:rFonts w:ascii="Times New Roman" w:hAnsi="Times New Roman" w:cs="Times New Roman"/>
+          <w:sz w:val="24"/>
+          <w:szCs w:val="24"/>
+          <w:shd w:val="clear" w:color="auto" w:fill="FFFFFF"/>
+        </w:rPr>
+        <w:t>inour</w:t>
+      </w:r>
+      <w:proofErr w:type="spellEnd"/>
+      <w:r>
+        <w:rPr>
+          <w:rStyle w:val="current-selection"/>
+          <w:rFonts w:ascii="Times New Roman" w:hAnsi="Times New Roman" w:cs="Times New Roman"/>
+          <w:sz w:val="24"/>
+          <w:szCs w:val="24"/>
+          <w:shd w:val="clear" w:color="auto" w:fill="FFFFFF"/>
+        </w:rPr>
+        <w:t xml:space="preserve"> relationship.</w:t>
+      </w:r>
+    </w:p>
+    <w:p>
+      <w:pPr>
+        <w:numPr>
+          <w:ilvl w:val="1"/>
+          <w:numId w:val="1"/>
+        </w:numPr>
+        <w:rPr>
+          <w:rFonts w:ascii="Times New Roman" w:hAnsi="Times New Roman" w:cs="Times New Roman"/>
+          <w:sz w:val="24"/>
+          <w:szCs w:val="24"/>
+        </w:rPr>
+      </w:pPr>
+      <w:r>
+        <w:rPr>
+          <w:rStyle w:val="current-selection"/>
+          <w:rFonts w:ascii="Times New Roman" w:hAnsi="Times New Roman" w:cs="Times New Roman"/>
+          <w:sz w:val="24"/>
+          <w:szCs w:val="24"/>
+          <w:shd w:val="clear" w:color="auto" w:fill="FFFFFF"/>
+        </w:rPr>
+        <w:t xml:space="preserve">20. My partner tends to bring up issues </w:t>
+      </w:r>
+      <w:proofErr w:type="spellStart"/>
+      <w:r>
+        <w:rPr>
+          <w:rStyle w:val="current-selection"/>
+          <w:rFonts w:ascii="Times New Roman" w:hAnsi="Times New Roman" w:cs="Times New Roman"/>
+          <w:sz w:val="24"/>
+          <w:szCs w:val="24"/>
+          <w:shd w:val="clear" w:color="auto" w:fill="FFFFFF"/>
+        </w:rPr>
+        <w:t>inour</w:t>
+      </w:r>
+      <w:proofErr w:type="spellEnd"/>
+      <w:r>
+        <w:rPr>
+          <w:rStyle w:val="current-selection"/>
+          <w:rFonts w:ascii="Times New Roman" w:hAnsi="Times New Roman" w:cs="Times New Roman"/>
+          <w:sz w:val="24"/>
+          <w:szCs w:val="24"/>
+          <w:shd w:val="clear" w:color="auto" w:fill="FFFFFF"/>
+        </w:rPr>
+        <w:t xml:space="preserve"> relationship more often than I do.</w:t>
+      </w:r>
+    </w:p>
+    <w:p>
+      <w:pPr>
+        <w:rPr>
+          <w:rFonts w:ascii="Times New Roman" w:hAnsi="Times New Roman" w:cs="Times New Roman"/>
+          <w:sz w:val="24"/>
+          <w:szCs w:val="24"/>
+        </w:rPr>
+      </w:pPr>
+    </w:p>
+    <w:p>
+      <w:pPr>
+        <w:rPr>
+          <w:rFonts w:ascii="Times New Roman" w:hAnsi="Times New Roman" w:cs="Times New Roman"/>
+          <w:sz w:val="24"/>
+          <w:szCs w:val="24"/>
+        </w:rPr>
+      </w:pPr>
+      <w:bookmarkStart w:id="0" w:name="_GoBack"/>
+      <w:bookmarkEnd w:id="0"/>
     </w:p>
     <w:sectPr>
-      <w:headerReference r:id="rId6" w:type="default"/>
-      <w:pgSz w:h="15840" w:w="12240"/>
-      <w:pgMar w:bottom="1440" w:top="1440" w:left="1440" w:right="1440" w:header="720" w:footer="720"/>
+      <w:headerReference w:type="default" r:id="rId7"/>
+      <w:pgSz w:w="12240" w:h="15840"/>
+      <w:pgMar w:top="1440" w:right="1440" w:bottom="1440" w:left="1440" w:header="720" w:footer="720" w:gutter="0"/>
       <w:pgNumType w:start="1"/>
+      <w:cols w:space="720"/>
     </w:sectPr>
   </w:body>
 </w:document>
 </file>
 
+<file path=word/endnotes.xml><?xml version="1.0" encoding="utf-8"?>
+<w:endnotes xmlns:wpc="http://schemas.microsoft.com/office/word/2010/wordprocessingCanvas" xmlns:mc="http://schemas.openxmlformats.org/markup-compatibility/2006" xmlns:o="urn:schemas-microsoft-com:office:office" xmlns:r="http://schemas.openxmlformats.org/officeDocument/2006/relationships" xmlns:m="http://schemas.openxmlformats.org/officeDocument/2006/math" xmlns:v="urn:schemas-microsoft-com:vml" xmlns:wp14="http://schemas.microsoft.com/office/word/2010/wordprocessingDrawing" xmlns:wp="http://schemas.openxmlformats.org/drawingml/2006/wordprocessingDrawing" xmlns:w10="urn:schemas-microsoft-com:office:word" xmlns:w="http://schemas.openxmlformats.org/wordprocessingml/2006/main" xmlns:w14="http://schemas.microsoft.com/office/word/2010/wordml" xmlns:w15="http://schemas.microsoft.com/office/word/2012/wordml" xmlns:wpg="http://schemas.microsoft.com/office/word/2010/wordprocessingGroup" xmlns:wpi="http://schemas.microsoft.com/office/word/2010/wordprocessingInk" xmlns:wne="http://schemas.microsoft.com/office/word/2006/wordml" xmlns:wps="http://schemas.microsoft.com/office/word/2010/wordprocessingShape" mc:Ignorable="w14 w15 wp14">
+  <w:endnote w:type="separator" w:id="-1">
+    <w:p>
+      <w:pPr>
+        <w:spacing w:line="240" w:lineRule="auto"/>
+      </w:pPr>
+      <w:r>
+        <w:separator/>
+      </w:r>
+    </w:p>
+  </w:endnote>
+  <w:endnote w:type="continuationSeparator" w:id="0">
+    <w:p>
+      <w:pPr>
+        <w:spacing w:line="240" w:lineRule="auto"/>
+      </w:pPr>
+      <w:r>
+        <w:continuationSeparator/>
+      </w:r>
+    </w:p>
+  </w:endnote>
+</w:endnotes>
+</file>
+
+<file path=word/footnotes.xml><?xml version="1.0" encoding="utf-8"?>
+<w:footnotes xmlns:wpc="http://schemas.microsoft.com/office/word/2010/wordprocessingCanvas" xmlns:mc="http://schemas.openxmlformats.org/markup-compatibility/2006" xmlns:o="urn:schemas-microsoft-com:office:office" xmlns:r="http://schemas.openxmlformats.org/officeDocument/2006/relationships" xmlns:m="http://schemas.openxmlformats.org/officeDocument/2006/math" xmlns:v="urn:schemas-microsoft-com:vml" xmlns:wp14="http://schemas.microsoft.com/office/word/2010/wordprocessingDrawing" xmlns:wp="http://schemas.openxmlformats.org/drawingml/2006/wordprocessingDrawing" xmlns:w10="urn:schemas-microsoft-com:office:word" xmlns:w="http://schemas.openxmlformats.org/wordprocessingml/2006/main" xmlns:w14="http://schemas.microsoft.com/office/word/2010/wordml" xmlns:w15="http://schemas.microsoft.com/office/word/2012/wordml" xmlns:wpg="http://schemas.microsoft.com/office/word/2010/wordprocessingGroup" xmlns:wpi="http://schemas.microsoft.com/office/word/2010/wordprocessingInk" xmlns:wne="http://schemas.microsoft.com/office/word/2006/wordml" xmlns:wps="http://schemas.microsoft.com/office/word/2010/wordprocessingShape" mc:Ignorable="w14 w15 wp14">
+  <w:footnote w:type="separator" w:id="-1">
+    <w:p>
+      <w:pPr>
+        <w:spacing w:line="240" w:lineRule="auto"/>
+      </w:pPr>
+      <w:r>
+        <w:separator/>
+      </w:r>
+    </w:p>
+  </w:footnote>
+  <w:footnote w:type="continuationSeparator" w:id="0">
+    <w:p>
+      <w:pPr>
+        <w:spacing w:line="240" w:lineRule="auto"/>
+      </w:pPr>
+      <w:r>
+        <w:continuationSeparator/>
+      </w:r>
+    </w:p>
+  </w:footnote>
+</w:footnotes>
+</file>
+
 <file path=word/header1.xml><?xml version="1.0" encoding="utf-8"?>
-<w:hdr xmlns:mc="http://schemas.openxmlformats.org/markup-compatibility/2006" xmlns:o="urn:schemas-microsoft-com:office:office" xmlns:r="http://schemas.openxmlformats.org/officeDocument/2006/relationships" xmlns:m="http://schemas.openxmlformats.org/officeDocument/2006/math" xmlns:v="urn:schemas-microsoft-com:vml" xmlns:wp="http://schemas.openxmlformats.org/drawingml/2006/wordprocessingDrawing" xmlns:w10="urn:schemas-microsoft-com:office:word" xmlns:w="http://schemas.openxmlformats.org/wordprocessingml/2006/main" xmlns:wne="http://schemas.microsoft.com/office/word/2006/wordml" xmlns:sl="http://schemas.openxmlformats.org/schemaLibrary/2006/main" xmlns:a="http://schemas.openxmlformats.org/drawingml/2006/main" xmlns:pic="http://schemas.openxmlformats.org/drawingml/2006/picture" xmlns:c="http://schemas.openxmlformats.org/drawingml/2006/chart" xmlns:lc="http://schemas.openxmlformats.org/drawingml/2006/lockedCanvas" xmlns:dgm="http://schemas.openxmlformats.org/drawingml/2006/diagram" xmlns:wps="http://schemas.microsoft.com/office/word/2010/wordprocessingShape" xmlns:wpg="http://schemas.microsoft.com/office/word/2010/wordprocessingGroup" xmlns:w14="http://schemas.microsoft.com/office/word/2010/wordml" xmlns:w15="http://schemas.microsoft.com/office/word/2012/wordml">
-  <w:p>
-    <w:pPr>
-      <w:rPr/>
-    </w:pPr>
-    <w:r>
-      <w:rPr>
-        <w:rtl w:val="0"/>
-      </w:rPr>
-    </w:r>
-  </w:p>
+<w:hdr xmlns:wpc="http://schemas.microsoft.com/office/word/2010/wordprocessingCanvas" xmlns:mc="http://schemas.openxmlformats.org/markup-compatibility/2006" xmlns:o="urn:schemas-microsoft-com:office:office" xmlns:r="http://schemas.openxmlformats.org/officeDocument/2006/relationships" xmlns:m="http://schemas.openxmlformats.org/officeDocument/2006/math" xmlns:v="urn:schemas-microsoft-com:vml" xmlns:wp14="http://schemas.microsoft.com/office/word/2010/wordprocessingDrawing" xmlns:wp="http://schemas.openxmlformats.org/drawingml/2006/wordprocessingDrawing" xmlns:w10="urn:schemas-microsoft-com:office:word" xmlns:w="http://schemas.openxmlformats.org/wordprocessingml/2006/main" xmlns:w14="http://schemas.microsoft.com/office/word/2010/wordml" xmlns:w15="http://schemas.microsoft.com/office/word/2012/wordml" xmlns:wpg="http://schemas.microsoft.com/office/word/2010/wordprocessingGroup" xmlns:wpi="http://schemas.microsoft.com/office/word/2010/wordprocessingInk" xmlns:wne="http://schemas.microsoft.com/office/word/2006/wordml" xmlns:wps="http://schemas.microsoft.com/office/word/2010/wordprocessingShape" mc:Ignorable="w14 w15 wp14">
+  <w:p/>
 </w:hdr>
 </file>
 
 <file path=word/numbering.xml><?xml version="1.0" encoding="utf-8"?>
-<w:numbering xmlns:mc="http://schemas.openxmlformats.org/markup-compatibility/2006" xmlns:o="urn:schemas-microsoft-com:office:office" xmlns:r="http://schemas.openxmlformats.org/officeDocument/2006/relationships" xmlns:m="http://schemas.openxmlformats.org/officeDocument/2006/math" xmlns:v="urn:schemas-microsoft-com:vml" xmlns:wp="http://schemas.openxmlformats.org/drawingml/2006/wordprocessingDrawing" xmlns:w10="urn:schemas-microsoft-com:office:word" xmlns:w="http://schemas.openxmlformats.org/wordprocessingml/2006/main" xmlns:wne="http://schemas.microsoft.com/office/word/2006/wordml" xmlns:sl="http://schemas.openxmlformats.org/schemaLibrary/2006/main" xmlns:a="http://schemas.openxmlformats.org/drawingml/2006/main" xmlns:pic="http://schemas.openxmlformats.org/drawingml/2006/picture" xmlns:c="http://schemas.openxmlformats.org/drawingml/2006/chart" xmlns:lc="http://schemas.openxmlformats.org/drawingml/2006/lockedCanvas" xmlns:dgm="http://schemas.openxmlformats.org/drawingml/2006/diagram" xmlns:wps="http://schemas.microsoft.com/office/word/2010/wordprocessingShape" xmlns:wpg="http://schemas.microsoft.com/office/word/2010/wordprocessingGroup" xmlns:w14="http://schemas.microsoft.com/office/word/2010/wordml" xmlns:w15="http://schemas.microsoft.com/office/word/2012/wordml">
-  <w:abstractNum w:abstractNumId="1">
+<w:numbering xmlns:wpc="http://schemas.microsoft.com/office/word/2010/wordprocessingCanvas" xmlns:mc="http://schemas.openxmlformats.org/markup-compatibility/2006" xmlns:o="urn:schemas-microsoft-com:office:office" xmlns:r="http://schemas.openxmlformats.org/officeDocument/2006/relationships" xmlns:m="http://schemas.openxmlformats.org/officeDocument/2006/math" xmlns:v="urn:schemas-microsoft-com:vml" xmlns:wp14="http://schemas.microsoft.com/office/word/2010/wordprocessingDrawing" xmlns:wp="http://schemas.openxmlformats.org/drawingml/2006/wordprocessingDrawing" xmlns:w10="urn:schemas-microsoft-com:office:word" xmlns:w="http://schemas.openxmlformats.org/wordprocessingml/2006/main" xmlns:w14="http://schemas.microsoft.com/office/word/2010/wordml" xmlns:w15="http://schemas.microsoft.com/office/word/2012/wordml" xmlns:wpg="http://schemas.microsoft.com/office/word/2010/wordprocessingGroup" xmlns:wpi="http://schemas.microsoft.com/office/word/2010/wordprocessingInk" xmlns:wne="http://schemas.microsoft.com/office/word/2006/wordml" xmlns:wps="http://schemas.microsoft.com/office/word/2010/wordprocessingShape" mc:Ignorable="w14 w15 wp14">
+  <w:abstractNum w:abstractNumId="0" w15:restartNumberingAfterBreak="0">
+    <w:nsid w:val="1DFB54A8"/>
+    <w:multiLevelType w:val="multilevel"/>
+    <w:tmpl w:val="E5662170"/>
+    <w:lvl w:ilvl="0">
+      <w:start w:val="1"/>
+      <w:numFmt w:val="bullet"/>
+      <w:lvlText w:val="-"/>
+      <w:lvlJc w:val="left"/>
+      <w:pPr>
+        <w:ind w:left="720" w:hanging="360"/>
+      </w:pPr>
+      <w:rPr>
+        <w:u w:val="none"/>
+      </w:rPr>
+    </w:lvl>
+    <w:lvl w:ilvl="1">
+      <w:start w:val="1"/>
+      <w:numFmt w:val="bullet"/>
+      <w:lvlText w:val="-"/>
+      <w:lvlJc w:val="left"/>
+      <w:pPr>
+        <w:ind w:left="1440" w:hanging="360"/>
+      </w:pPr>
+      <w:rPr>
+        <w:u w:val="none"/>
+      </w:rPr>
+    </w:lvl>
+    <w:lvl w:ilvl="2">
+      <w:start w:val="1"/>
+      <w:numFmt w:val="bullet"/>
+      <w:lvlText w:val="-"/>
+      <w:lvlJc w:val="left"/>
+      <w:pPr>
+        <w:ind w:left="2160" w:hanging="360"/>
+      </w:pPr>
+      <w:rPr>
+        <w:u w:val="none"/>
+      </w:rPr>
+    </w:lvl>
+    <w:lvl w:ilvl="3">
+      <w:start w:val="1"/>
+      <w:numFmt w:val="bullet"/>
+      <w:lvlText w:val="-"/>
+      <w:lvlJc w:val="left"/>
+      <w:pPr>
+        <w:ind w:left="2880" w:hanging="360"/>
+      </w:pPr>
+      <w:rPr>
+        <w:u w:val="none"/>
+      </w:rPr>
+    </w:lvl>
+    <w:lvl w:ilvl="4">
+      <w:start w:val="1"/>
+      <w:numFmt w:val="bullet"/>
+      <w:lvlText w:val="-"/>
+      <w:lvlJc w:val="left"/>
+      <w:pPr>
+        <w:ind w:left="3600" w:hanging="360"/>
+      </w:pPr>
+      <w:rPr>
+        <w:u w:val="none"/>
+      </w:rPr>
+    </w:lvl>
+    <w:lvl w:ilvl="5">
+      <w:start w:val="1"/>
+      <w:numFmt w:val="bullet"/>
+      <w:lvlText w:val="-"/>
+      <w:lvlJc w:val="left"/>
+      <w:pPr>
+        <w:ind w:left="4320" w:hanging="360"/>
+      </w:pPr>
+      <w:rPr>
+        <w:u w:val="none"/>
+      </w:rPr>
+    </w:lvl>
+    <w:lvl w:ilvl="6">
+      <w:start w:val="1"/>
+      <w:numFmt w:val="bullet"/>
+      <w:lvlText w:val="-"/>
+      <w:lvlJc w:val="left"/>
+      <w:pPr>
+        <w:ind w:left="5040" w:hanging="360"/>
+      </w:pPr>
+      <w:rPr>
+        <w:u w:val="none"/>
+      </w:rPr>
+    </w:lvl>
+    <w:lvl w:ilvl="7">
+      <w:start w:val="1"/>
+      <w:numFmt w:val="bullet"/>
+      <w:lvlText w:val="-"/>
+      <w:lvlJc w:val="left"/>
+      <w:pPr>
+        <w:ind w:left="5760" w:hanging="360"/>
+      </w:pPr>
+      <w:rPr>
+        <w:u w:val="none"/>
+      </w:rPr>
+    </w:lvl>
+    <w:lvl w:ilvl="8">
+      <w:start w:val="1"/>
+      <w:numFmt w:val="bullet"/>
+      <w:lvlText w:val="-"/>
+      <w:lvlJc w:val="left"/>
+      <w:pPr>
+        <w:ind w:left="6480" w:hanging="360"/>
+      </w:pPr>
+      <w:rPr>
+        <w:u w:val="none"/>
+      </w:rPr>
+    </w:lvl>
+  </w:abstractNum>
+  <w:abstractNum w:abstractNumId="1" w15:restartNumberingAfterBreak="0">
+    <w:nsid w:val="47E320EF"/>
+    <w:multiLevelType w:val="multilevel"/>
+    <w:tmpl w:val="2E0C06C0"/>
     <w:lvl w:ilvl="0">
       <w:start w:val="1"/>
       <w:numFmt w:val="decimal"/>
@@ -434,134 +2234,24 @@
       </w:rPr>
     </w:lvl>
   </w:abstractNum>
-  <w:abstractNum w:abstractNumId="2">
-    <w:lvl w:ilvl="0">
-      <w:start w:val="1"/>
-      <w:numFmt w:val="bullet"/>
-      <w:lvlText w:val="-"/>
-      <w:lvlJc w:val="left"/>
-      <w:pPr>
-        <w:ind w:left="720" w:hanging="360"/>
-      </w:pPr>
-      <w:rPr>
-        <w:u w:val="none"/>
-      </w:rPr>
-    </w:lvl>
-    <w:lvl w:ilvl="1">
-      <w:start w:val="1"/>
-      <w:numFmt w:val="bullet"/>
-      <w:lvlText w:val="-"/>
-      <w:lvlJc w:val="left"/>
-      <w:pPr>
-        <w:ind w:left="1440" w:hanging="360"/>
-      </w:pPr>
-      <w:rPr>
-        <w:u w:val="none"/>
-      </w:rPr>
-    </w:lvl>
-    <w:lvl w:ilvl="2">
-      <w:start w:val="1"/>
-      <w:numFmt w:val="bullet"/>
-      <w:lvlText w:val="-"/>
-      <w:lvlJc w:val="left"/>
-      <w:pPr>
-        <w:ind w:left="2160" w:hanging="360"/>
-      </w:pPr>
-      <w:rPr>
-        <w:u w:val="none"/>
-      </w:rPr>
-    </w:lvl>
-    <w:lvl w:ilvl="3">
-      <w:start w:val="1"/>
-      <w:numFmt w:val="bullet"/>
-      <w:lvlText w:val="-"/>
-      <w:lvlJc w:val="left"/>
-      <w:pPr>
-        <w:ind w:left="2880" w:hanging="360"/>
-      </w:pPr>
-      <w:rPr>
-        <w:u w:val="none"/>
-      </w:rPr>
-    </w:lvl>
-    <w:lvl w:ilvl="4">
-      <w:start w:val="1"/>
-      <w:numFmt w:val="bullet"/>
-      <w:lvlText w:val="-"/>
-      <w:lvlJc w:val="left"/>
-      <w:pPr>
-        <w:ind w:left="3600" w:hanging="360"/>
-      </w:pPr>
-      <w:rPr>
-        <w:u w:val="none"/>
-      </w:rPr>
-    </w:lvl>
-    <w:lvl w:ilvl="5">
-      <w:start w:val="1"/>
-      <w:numFmt w:val="bullet"/>
-      <w:lvlText w:val="-"/>
-      <w:lvlJc w:val="left"/>
-      <w:pPr>
-        <w:ind w:left="4320" w:hanging="360"/>
-      </w:pPr>
-      <w:rPr>
-        <w:u w:val="none"/>
-      </w:rPr>
-    </w:lvl>
-    <w:lvl w:ilvl="6">
-      <w:start w:val="1"/>
-      <w:numFmt w:val="bullet"/>
-      <w:lvlText w:val="-"/>
-      <w:lvlJc w:val="left"/>
-      <w:pPr>
-        <w:ind w:left="5040" w:hanging="360"/>
-      </w:pPr>
-      <w:rPr>
-        <w:u w:val="none"/>
-      </w:rPr>
-    </w:lvl>
-    <w:lvl w:ilvl="7">
-      <w:start w:val="1"/>
-      <w:numFmt w:val="bullet"/>
-      <w:lvlText w:val="-"/>
-      <w:lvlJc w:val="left"/>
-      <w:pPr>
-        <w:ind w:left="5760" w:hanging="360"/>
-      </w:pPr>
-      <w:rPr>
-        <w:u w:val="none"/>
-      </w:rPr>
-    </w:lvl>
-    <w:lvl w:ilvl="8">
-      <w:start w:val="1"/>
-      <w:numFmt w:val="bullet"/>
-      <w:lvlText w:val="-"/>
-      <w:lvlJc w:val="left"/>
-      <w:pPr>
-        <w:ind w:left="6480" w:hanging="360"/>
-      </w:pPr>
-      <w:rPr>
-        <w:u w:val="none"/>
-      </w:rPr>
-    </w:lvl>
-  </w:abstractNum>
   <w:num w:numId="1">
     <w:abstractNumId w:val="1"/>
   </w:num>
   <w:num w:numId="2">
-    <w:abstractNumId w:val="2"/>
+    <w:abstractNumId w:val="0"/>
   </w:num>
 </w:numbering>
 </file>
 
 <file path=word/styles.xml><?xml version="1.0" encoding="utf-8"?>
-<w:styles xmlns:mc="http://schemas.openxmlformats.org/markup-compatibility/2006" xmlns:o="urn:schemas-microsoft-com:office:office" xmlns:r="http://schemas.openxmlformats.org/officeDocument/2006/relationships" xmlns:m="http://schemas.openxmlformats.org/officeDocument/2006/math" xmlns:v="urn:schemas-microsoft-com:vml" xmlns:wp="http://schemas.openxmlformats.org/drawingml/2006/wordprocessingDrawing" xmlns:w10="urn:schemas-microsoft-com:office:word" xmlns:w="http://schemas.openxmlformats.org/wordprocessingml/2006/main" xmlns:wne="http://schemas.microsoft.com/office/word/2006/wordml" xmlns:sl="http://schemas.openxmlformats.org/schemaLibrary/2006/main" xmlns:a="http://schemas.openxmlformats.org/drawingml/2006/main" xmlns:pic="http://schemas.openxmlformats.org/drawingml/2006/picture" xmlns:c="http://schemas.openxmlformats.org/drawingml/2006/chart" xmlns:lc="http://schemas.openxmlformats.org/drawingml/2006/lockedCanvas" xmlns:dgm="http://schemas.openxmlformats.org/drawingml/2006/diagram" xmlns:wps="http://schemas.microsoft.com/office/word/2010/wordprocessingShape" xmlns:wpg="http://schemas.microsoft.com/office/word/2010/wordprocessingGroup" xmlns:w14="http://schemas.microsoft.com/office/word/2010/wordml" xmlns:w15="http://schemas.microsoft.com/office/word/2012/wordml">
+<w:styles xmlns:mc="http://schemas.openxmlformats.org/markup-compatibility/2006" xmlns:r="http://schemas.openxmlformats.org/officeDocument/2006/relationships" xmlns:w="http://schemas.openxmlformats.org/wordprocessingml/2006/main" xmlns:w14="http://schemas.microsoft.com/office/word/2010/wordml" xmlns:w15="http://schemas.microsoft.com/office/word/2012/wordml" mc:Ignorable="w14 w15">
   <w:docDefaults>
     <w:rPrDefault>
       <w:rPr>
-        <w:rFonts w:ascii="Arial" w:cs="Arial" w:eastAsia="Arial" w:hAnsi="Arial"/>
+        <w:rFonts w:ascii="Arial" w:eastAsia="Arial" w:hAnsi="Arial" w:cs="Arial"/>
         <w:sz w:val="22"/>
         <w:szCs w:val="22"/>
-        <w:lang w:val="en"/>
+        <w:lang w:val="en" w:eastAsia="en-US" w:bidi="ar-SA"/>
       </w:rPr>
     </w:rPrDefault>
     <w:pPrDefault>
@@ -570,20 +2260,391 @@
       </w:pPr>
     </w:pPrDefault>
   </w:docDefaults>
-  <w:style w:type="paragraph" w:styleId="Normal" w:default="1">
-    <w:name w:val="normal"/>
-  </w:style>
-  <w:style w:type="table" w:styleId="TableNormal" w:default="1">
-    <w:name w:val="Table Normal"/>
+  <w:latentStyles w:defLockedState="0" w:defUIPriority="99" w:defSemiHidden="0" w:defUnhideWhenUsed="0" w:defQFormat="0" w:count="371">
+    <w:lsdException w:name="Normal" w:uiPriority="0" w:qFormat="1"/>
+    <w:lsdException w:name="heading 1" w:uiPriority="9" w:qFormat="1"/>
+    <w:lsdException w:name="heading 2" w:semiHidden="1" w:uiPriority="9" w:unhideWhenUsed="1" w:qFormat="1"/>
+    <w:lsdException w:name="heading 3" w:semiHidden="1" w:uiPriority="9" w:unhideWhenUsed="1" w:qFormat="1"/>
+    <w:lsdException w:name="heading 4" w:semiHidden="1" w:uiPriority="9" w:unhideWhenUsed="1" w:qFormat="1"/>
+    <w:lsdException w:name="heading 5" w:semiHidden="1" w:uiPriority="9" w:unhideWhenUsed="1" w:qFormat="1"/>
+    <w:lsdException w:name="heading 6" w:semiHidden="1" w:uiPriority="9" w:unhideWhenUsed="1" w:qFormat="1"/>
+    <w:lsdException w:name="heading 7" w:semiHidden="1" w:uiPriority="9" w:unhideWhenUsed="1" w:qFormat="1"/>
+    <w:lsdException w:name="heading 8" w:semiHidden="1" w:uiPriority="9" w:unhideWhenUsed="1" w:qFormat="1"/>
+    <w:lsdException w:name="heading 9" w:semiHidden="1" w:uiPriority="9" w:unhideWhenUsed="1" w:qFormat="1"/>
+    <w:lsdException w:name="index 1" w:semiHidden="1" w:unhideWhenUsed="1"/>
+    <w:lsdException w:name="index 2" w:semiHidden="1" w:unhideWhenUsed="1"/>
+    <w:lsdException w:name="index 3" w:semiHidden="1" w:unhideWhenUsed="1"/>
+    <w:lsdException w:name="index 4" w:semiHidden="1" w:unhideWhenUsed="1"/>
+    <w:lsdException w:name="index 5" w:semiHidden="1" w:unhideWhenUsed="1"/>
+    <w:lsdException w:name="index 6" w:semiHidden="1" w:unhideWhenUsed="1"/>
+    <w:lsdException w:name="index 7" w:semiHidden="1" w:unhideWhenUsed="1"/>
+    <w:lsdException w:name="index 8" w:semiHidden="1" w:unhideWhenUsed="1"/>
+    <w:lsdException w:name="index 9" w:semiHidden="1" w:unhideWhenUsed="1"/>
+    <w:lsdException w:name="toc 1" w:semiHidden="1" w:uiPriority="39" w:unhideWhenUsed="1"/>
+    <w:lsdException w:name="toc 2" w:semiHidden="1" w:uiPriority="39" w:unhideWhenUsed="1"/>
+    <w:lsdException w:name="toc 3" w:semiHidden="1" w:uiPriority="39" w:unhideWhenUsed="1"/>
+    <w:lsdException w:name="toc 4" w:semiHidden="1" w:uiPriority="39" w:unhideWhenUsed="1"/>
+    <w:lsdException w:name="toc 5" w:semiHidden="1" w:uiPriority="39" w:unhideWhenUsed="1"/>
+    <w:lsdException w:name="toc 6" w:semiHidden="1" w:uiPriority="39" w:unhideWhenUsed="1"/>
+    <w:lsdException w:name="toc 7" w:semiHidden="1" w:uiPriority="39" w:unhideWhenUsed="1"/>
+    <w:lsdException w:name="toc 8" w:semiHidden="1" w:uiPriority="39" w:unhideWhenUsed="1"/>
+    <w:lsdException w:name="toc 9" w:semiHidden="1" w:uiPriority="39" w:unhideWhenUsed="1"/>
+    <w:lsdException w:name="Normal Indent" w:semiHidden="1" w:unhideWhenUsed="1"/>
+    <w:lsdException w:name="footnote text" w:semiHidden="1" w:unhideWhenUsed="1"/>
+    <w:lsdException w:name="annotation text" w:semiHidden="1" w:unhideWhenUsed="1"/>
+    <w:lsdException w:name="header" w:semiHidden="1" w:unhideWhenUsed="1"/>
+    <w:lsdException w:name="footer" w:semiHidden="1" w:unhideWhenUsed="1"/>
+    <w:lsdException w:name="index heading" w:semiHidden="1" w:unhideWhenUsed="1"/>
+    <w:lsdException w:name="caption" w:semiHidden="1" w:uiPriority="35" w:unhideWhenUsed="1" w:qFormat="1"/>
+    <w:lsdException w:name="table of figures" w:semiHidden="1" w:unhideWhenUsed="1"/>
+    <w:lsdException w:name="envelope address" w:semiHidden="1" w:unhideWhenUsed="1"/>
+    <w:lsdException w:name="envelope return" w:semiHidden="1" w:unhideWhenUsed="1"/>
+    <w:lsdException w:name="footnote reference" w:semiHidden="1" w:unhideWhenUsed="1"/>
+    <w:lsdException w:name="annotation reference" w:semiHidden="1" w:unhideWhenUsed="1"/>
+    <w:lsdException w:name="line number" w:semiHidden="1" w:unhideWhenUsed="1"/>
+    <w:lsdException w:name="page number" w:semiHidden="1" w:unhideWhenUsed="1"/>
+    <w:lsdException w:name="endnote reference" w:semiHidden="1" w:unhideWhenUsed="1"/>
+    <w:lsdException w:name="endnote text" w:semiHidden="1" w:unhideWhenUsed="1"/>
+    <w:lsdException w:name="table of authorities" w:semiHidden="1" w:unhideWhenUsed="1"/>
+    <w:lsdException w:name="macro" w:semiHidden="1" w:unhideWhenUsed="1"/>
+    <w:lsdException w:name="toa heading" w:semiHidden="1" w:unhideWhenUsed="1"/>
+    <w:lsdException w:name="List" w:semiHidden="1" w:unhideWhenUsed="1"/>
+    <w:lsdException w:name="List Bullet" w:semiHidden="1" w:unhideWhenUsed="1"/>
+    <w:lsdException w:name="List Number" w:semiHidden="1" w:unhideWhenUsed="1"/>
+    <w:lsdException w:name="List 2" w:semiHidden="1" w:unhideWhenUsed="1"/>
+    <w:lsdException w:name="List 3" w:semiHidden="1" w:unhideWhenUsed="1"/>
+    <w:lsdException w:name="List 4" w:semiHidden="1" w:unhideWhenUsed="1"/>
+    <w:lsdException w:name="List 5" w:semiHidden="1" w:unhideWhenUsed="1"/>
+    <w:lsdException w:name="List Bullet 2" w:semiHidden="1" w:unhideWhenUsed="1"/>
+    <w:lsdException w:name="List Bullet 3" w:semiHidden="1" w:unhideWhenUsed="1"/>
+    <w:lsdException w:name="List Bullet 4" w:semiHidden="1" w:unhideWhenUsed="1"/>
+    <w:lsdException w:name="List Bullet 5" w:semiHidden="1" w:unhideWhenUsed="1"/>
+    <w:lsdException w:name="List Number 2" w:semiHidden="1" w:unhideWhenUsed="1"/>
+    <w:lsdException w:name="List Number 3" w:semiHidden="1" w:unhideWhenUsed="1"/>
+    <w:lsdException w:name="List Number 4" w:semiHidden="1" w:unhideWhenUsed="1"/>
+    <w:lsdException w:name="List Number 5" w:semiHidden="1" w:unhideWhenUsed="1"/>
+    <w:lsdException w:name="Title" w:uiPriority="10" w:qFormat="1"/>
+    <w:lsdException w:name="Closing" w:semiHidden="1" w:unhideWhenUsed="1"/>
+    <w:lsdException w:name="Signature" w:semiHidden="1" w:unhideWhenUsed="1"/>
+    <w:lsdException w:name="Default Paragraph Font" w:semiHidden="1" w:uiPriority="1" w:unhideWhenUsed="1"/>
+    <w:lsdException w:name="Body Text" w:semiHidden="1" w:unhideWhenUsed="1"/>
+    <w:lsdException w:name="Body Text Indent" w:semiHidden="1" w:unhideWhenUsed="1"/>
+    <w:lsdException w:name="List Continue" w:semiHidden="1" w:unhideWhenUsed="1"/>
+    <w:lsdException w:name="List Continue 2" w:semiHidden="1" w:unhideWhenUsed="1"/>
+    <w:lsdException w:name="List Continue 3" w:semiHidden="1" w:unhideWhenUsed="1"/>
+    <w:lsdException w:name="List Continue 4" w:semiHidden="1" w:unhideWhenUsed="1"/>
+    <w:lsdException w:name="List Continue 5" w:semiHidden="1" w:unhideWhenUsed="1"/>
+    <w:lsdException w:name="Message Header" w:semiHidden="1" w:unhideWhenUsed="1"/>
+    <w:lsdException w:name="Subtitle" w:uiPriority="11" w:qFormat="1"/>
+    <w:lsdException w:name="Salutation" w:semiHidden="1" w:unhideWhenUsed="1"/>
+    <w:lsdException w:name="Date" w:semiHidden="1" w:unhideWhenUsed="1"/>
+    <w:lsdException w:name="Body Text First Indent" w:semiHidden="1" w:unhideWhenUsed="1"/>
+    <w:lsdException w:name="Body Text First Indent 2" w:semiHidden="1" w:unhideWhenUsed="1"/>
+    <w:lsdException w:name="Note Heading" w:semiHidden="1" w:unhideWhenUsed="1"/>
+    <w:lsdException w:name="Body Text 2" w:semiHidden="1" w:unhideWhenUsed="1"/>
+    <w:lsdException w:name="Body Text 3" w:semiHidden="1" w:unhideWhenUsed="1"/>
+    <w:lsdException w:name="Body Text Indent 2" w:semiHidden="1" w:unhideWhenUsed="1"/>
+    <w:lsdException w:name="Body Text Indent 3" w:semiHidden="1" w:unhideWhenUsed="1"/>
+    <w:lsdException w:name="Block Text" w:semiHidden="1" w:unhideWhenUsed="1"/>
+    <w:lsdException w:name="Hyperlink" w:semiHidden="1" w:unhideWhenUsed="1"/>
+    <w:lsdException w:name="FollowedHyperlink" w:semiHidden="1" w:unhideWhenUsed="1"/>
+    <w:lsdException w:name="Strong" w:uiPriority="22" w:qFormat="1"/>
+    <w:lsdException w:name="Emphasis" w:uiPriority="20" w:qFormat="1"/>
+    <w:lsdException w:name="Document Map" w:semiHidden="1" w:unhideWhenUsed="1"/>
+    <w:lsdException w:name="Plain Text" w:semiHidden="1" w:unhideWhenUsed="1"/>
+    <w:lsdException w:name="E-mail Signature" w:semiHidden="1" w:unhideWhenUsed="1"/>
+    <w:lsdException w:name="HTML Top of Form" w:semiHidden="1" w:unhideWhenUsed="1"/>
+    <w:lsdException w:name="HTML Bottom of Form" w:semiHidden="1" w:unhideWhenUsed="1"/>
+    <w:lsdException w:name="Normal (Web)" w:semiHidden="1" w:unhideWhenUsed="1"/>
+    <w:lsdException w:name="HTML Acronym" w:semiHidden="1" w:unhideWhenUsed="1"/>
+    <w:lsdException w:name="HTML Address" w:semiHidden="1" w:unhideWhenUsed="1"/>
+    <w:lsdException w:name="HTML Cite" w:semiHidden="1" w:unhideWhenUsed="1"/>
+    <w:lsdException w:name="HTML Code" w:semiHidden="1" w:unhideWhenUsed="1"/>
+    <w:lsdException w:name="HTML Definition" w:semiHidden="1" w:unhideWhenUsed="1"/>
+    <w:lsdException w:name="HTML Keyboard" w:semiHidden="1" w:unhideWhenUsed="1"/>
+    <w:lsdException w:name="HTML Preformatted" w:semiHidden="1" w:unhideWhenUsed="1"/>
+    <w:lsdException w:name="HTML Sample" w:semiHidden="1" w:unhideWhenUsed="1"/>
+    <w:lsdException w:name="HTML Typewriter" w:semiHidden="1" w:unhideWhenUsed="1"/>
+    <w:lsdException w:name="HTML Variable" w:semiHidden="1" w:unhideWhenUsed="1"/>
+    <w:lsdException w:name="Normal Table" w:semiHidden="1" w:unhideWhenUsed="1"/>
+    <w:lsdException w:name="annotation subject" w:semiHidden="1" w:unhideWhenUsed="1"/>
+    <w:lsdException w:name="No List" w:semiHidden="1" w:unhideWhenUsed="1"/>
+    <w:lsdException w:name="Outline List 1" w:semiHidden="1" w:unhideWhenUsed="1"/>
+    <w:lsdException w:name="Outline List 2" w:semiHidden="1" w:unhideWhenUsed="1"/>
+    <w:lsdException w:name="Outline List 3" w:semiHidden="1" w:unhideWhenUsed="1"/>
+    <w:lsdException w:name="Table Simple 1" w:semiHidden="1" w:unhideWhenUsed="1"/>
+    <w:lsdException w:name="Table Simple 2" w:semiHidden="1" w:unhideWhenUsed="1"/>
+    <w:lsdException w:name="Table Simple 3" w:semiHidden="1" w:unhideWhenUsed="1"/>
+    <w:lsdException w:name="Table Classic 1" w:semiHidden="1" w:unhideWhenUsed="1"/>
+    <w:lsdException w:name="Table Classic 2" w:semiHidden="1" w:unhideWhenUsed="1"/>
+    <w:lsdException w:name="Table Classic 3" w:semiHidden="1" w:unhideWhenUsed="1"/>
+    <w:lsdException w:name="Table Classic 4" w:semiHidden="1" w:unhideWhenUsed="1"/>
+    <w:lsdException w:name="Table Colorful 1" w:semiHidden="1" w:unhideWhenUsed="1"/>
+    <w:lsdException w:name="Table Colorful 2" w:semiHidden="1" w:unhideWhenUsed="1"/>
+    <w:lsdException w:name="Table Colorful 3" w:semiHidden="1" w:unhideWhenUsed="1"/>
+    <w:lsdException w:name="Table Columns 1" w:semiHidden="1" w:unhideWhenUsed="1"/>
+    <w:lsdException w:name="Table Columns 2" w:semiHidden="1" w:unhideWhenUsed="1"/>
+    <w:lsdException w:name="Table Columns 3" w:semiHidden="1" w:unhideWhenUsed="1"/>
+    <w:lsdException w:name="Table Columns 4" w:semiHidden="1" w:unhideWhenUsed="1"/>
+    <w:lsdException w:name="Table Columns 5" w:semiHidden="1" w:unhideWhenUsed="1"/>
+    <w:lsdException w:name="Table Grid 1" w:semiHidden="1" w:unhideWhenUsed="1"/>
+    <w:lsdException w:name="Table Grid 2" w:semiHidden="1" w:unhideWhenUsed="1"/>
+    <w:lsdException w:name="Table Grid 3" w:semiHidden="1" w:unhideWhenUsed="1"/>
+    <w:lsdException w:name="Table Grid 4" w:semiHidden="1" w:unhideWhenUsed="1"/>
+    <w:lsdException w:name="Table Grid 5" w:semiHidden="1" w:unhideWhenUsed="1"/>
+    <w:lsdException w:name="Table Grid 6" w:semiHidden="1" w:unhideWhenUsed="1"/>
+    <w:lsdException w:name="Table Grid 7" w:semiHidden="1" w:unhideWhenUsed="1"/>
+    <w:lsdException w:name="Table Grid 8" w:semiHidden="1" w:unhideWhenUsed="1"/>
+    <w:lsdException w:name="Table List 1" w:semiHidden="1" w:unhideWhenUsed="1"/>
+    <w:lsdException w:name="Table List 2" w:semiHidden="1" w:unhideWhenUsed="1"/>
+    <w:lsdException w:name="Table List 3" w:semiHidden="1" w:unhideWhenUsed="1"/>
+    <w:lsdException w:name="Table List 4" w:semiHidden="1" w:unhideWhenUsed="1"/>
+    <w:lsdException w:name="Table List 5" w:semiHidden="1" w:unhideWhenUsed="1"/>
+    <w:lsdException w:name="Table List 6" w:semiHidden="1" w:unhideWhenUsed="1"/>
+    <w:lsdException w:name="Table List 7" w:semiHidden="1" w:unhideWhenUsed="1"/>
+    <w:lsdException w:name="Table List 8" w:semiHidden="1" w:unhideWhenUsed="1"/>
+    <w:lsdException w:name="Table 3D effects 1" w:semiHidden="1" w:unhideWhenUsed="1"/>
+    <w:lsdException w:name="Table 3D effects 2" w:semiHidden="1" w:unhideWhenUsed="1"/>
+    <w:lsdException w:name="Table 3D effects 3" w:semiHidden="1" w:unhideWhenUsed="1"/>
+    <w:lsdException w:name="Table Contemporary" w:semiHidden="1" w:unhideWhenUsed="1"/>
+    <w:lsdException w:name="Table Elegant" w:semiHidden="1" w:unhideWhenUsed="1"/>
+    <w:lsdException w:name="Table Professional" w:semiHidden="1" w:unhideWhenUsed="1"/>
+    <w:lsdException w:name="Table Subtle 1" w:semiHidden="1" w:unhideWhenUsed="1"/>
+    <w:lsdException w:name="Table Subtle 2" w:semiHidden="1" w:unhideWhenUsed="1"/>
+    <w:lsdException w:name="Table Web 1" w:semiHidden="1" w:unhideWhenUsed="1"/>
+    <w:lsdException w:name="Table Web 2" w:semiHidden="1" w:unhideWhenUsed="1"/>
+    <w:lsdException w:name="Table Web 3" w:semiHidden="1" w:unhideWhenUsed="1"/>
+    <w:lsdException w:name="Balloon Text" w:semiHidden="1" w:unhideWhenUsed="1"/>
+    <w:lsdException w:name="Table Grid" w:uiPriority="39"/>
+    <w:lsdException w:name="Table Theme" w:semiHidden="1" w:unhideWhenUsed="1"/>
+    <w:lsdException w:name="Placeholder Text" w:semiHidden="1"/>
+    <w:lsdException w:name="No Spacing" w:uiPriority="1" w:qFormat="1"/>
+    <w:lsdException w:name="Light Shading" w:uiPriority="60"/>
+    <w:lsdException w:name="Light List" w:uiPriority="61"/>
+    <w:lsdException w:name="Light Grid" w:uiPriority="62"/>
+    <w:lsdException w:name="Medium Shading 1" w:uiPriority="63"/>
+    <w:lsdException w:name="Medium Shading 2" w:uiPriority="64"/>
+    <w:lsdException w:name="Medium List 1" w:uiPriority="65"/>
+    <w:lsdException w:name="Medium List 2" w:uiPriority="66"/>
+    <w:lsdException w:name="Medium Grid 1" w:uiPriority="67"/>
+    <w:lsdException w:name="Medium Grid 2" w:uiPriority="68"/>
+    <w:lsdException w:name="Medium Grid 3" w:uiPriority="69"/>
+    <w:lsdException w:name="Dark List" w:uiPriority="70"/>
+    <w:lsdException w:name="Colorful Shading" w:uiPriority="71"/>
+    <w:lsdException w:name="Colorful List" w:uiPriority="72"/>
+    <w:lsdException w:name="Colorful Grid" w:uiPriority="73"/>
+    <w:lsdException w:name="Light Shading Accent 1" w:uiPriority="60"/>
+    <w:lsdException w:name="Light List Accent 1" w:uiPriority="61"/>
+    <w:lsdException w:name="Light Grid Accent 1" w:uiPriority="62"/>
+    <w:lsdException w:name="Medium Shading 1 Accent 1" w:uiPriority="63"/>
+    <w:lsdException w:name="Medium Shading 2 Accent 1" w:uiPriority="64"/>
+    <w:lsdException w:name="Medium List 1 Accent 1" w:uiPriority="65"/>
+    <w:lsdException w:name="Revision" w:semiHidden="1"/>
+    <w:lsdException w:name="List Paragraph" w:uiPriority="34" w:qFormat="1"/>
+    <w:lsdException w:name="Quote" w:uiPriority="29" w:qFormat="1"/>
+    <w:lsdException w:name="Intense Quote" w:uiPriority="30" w:qFormat="1"/>
+    <w:lsdException w:name="Medium List 2 Accent 1" w:uiPriority="66"/>
+    <w:lsdException w:name="Medium Grid 1 Accent 1" w:uiPriority="67"/>
+    <w:lsdException w:name="Medium Grid 2 Accent 1" w:uiPriority="68"/>
+    <w:lsdException w:name="Medium Grid 3 Accent 1" w:uiPriority="69"/>
+    <w:lsdException w:name="Dark List Accent 1" w:uiPriority="70"/>
+    <w:lsdException w:name="Colorful Shading Accent 1" w:uiPriority="71"/>
+    <w:lsdException w:name="Colorful List Accent 1" w:uiPriority="72"/>
+    <w:lsdException w:name="Colorful Grid Accent 1" w:uiPriority="73"/>
+    <w:lsdException w:name="Light Shading Accent 2" w:uiPriority="60"/>
+    <w:lsdException w:name="Light List Accent 2" w:uiPriority="61"/>
+    <w:lsdException w:name="Light Grid Accent 2" w:uiPriority="62"/>
+    <w:lsdException w:name="Medium Shading 1 Accent 2" w:uiPriority="63"/>
+    <w:lsdException w:name="Medium Shading 2 Accent 2" w:uiPriority="64"/>
+    <w:lsdException w:name="Medium List 1 Accent 2" w:uiPriority="65"/>
+    <w:lsdException w:name="Medium List 2 Accent 2" w:uiPriority="66"/>
+    <w:lsdException w:name="Medium Grid 1 Accent 2" w:uiPriority="67"/>
+    <w:lsdException w:name="Medium Grid 2 Accent 2" w:uiPriority="68"/>
+    <w:lsdException w:name="Medium Grid 3 Accent 2" w:uiPriority="69"/>
+    <w:lsdException w:name="Dark List Accent 2" w:uiPriority="70"/>
+    <w:lsdException w:name="Colorful Shading Accent 2" w:uiPriority="71"/>
+    <w:lsdException w:name="Colorful List Accent 2" w:uiPriority="72"/>
+    <w:lsdException w:name="Colorful Grid Accent 2" w:uiPriority="73"/>
+    <w:lsdException w:name="Light Shading Accent 3" w:uiPriority="60"/>
+    <w:lsdException w:name="Light List Accent 3" w:uiPriority="61"/>
+    <w:lsdException w:name="Light Grid Accent 3" w:uiPriority="62"/>
+    <w:lsdException w:name="Medium Shading 1 Accent 3" w:uiPriority="63"/>
+    <w:lsdException w:name="Medium Shading 2 Accent 3" w:uiPriority="64"/>
+    <w:lsdException w:name="Medium List 1 Accent 3" w:uiPriority="65"/>
+    <w:lsdException w:name="Medium List 2 Accent 3" w:uiPriority="66"/>
+    <w:lsdException w:name="Medium Grid 1 Accent 3" w:uiPriority="67"/>
+    <w:lsdException w:name="Medium Grid 2 Accent 3" w:uiPriority="68"/>
+    <w:lsdException w:name="Medium Grid 3 Accent 3" w:uiPriority="69"/>
+    <w:lsdException w:name="Dark List Accent 3" w:uiPriority="70"/>
+    <w:lsdException w:name="Colorful Shading Accent 3" w:uiPriority="71"/>
+    <w:lsdException w:name="Colorful List Accent 3" w:uiPriority="72"/>
+    <w:lsdException w:name="Colorful Grid Accent 3" w:uiPriority="73"/>
+    <w:lsdException w:name="Light Shading Accent 4" w:uiPriority="60"/>
+    <w:lsdException w:name="Light List Accent 4" w:uiPriority="61"/>
+    <w:lsdException w:name="Light Grid Accent 4" w:uiPriority="62"/>
+    <w:lsdException w:name="Medium Shading 1 Accent 4" w:uiPriority="63"/>
+    <w:lsdException w:name="Medium Shading 2 Accent 4" w:uiPriority="64"/>
+    <w:lsdException w:name="Medium List 1 Accent 4" w:uiPriority="65"/>
+    <w:lsdException w:name="Medium List 2 Accent 4" w:uiPriority="66"/>
+    <w:lsdException w:name="Medium Grid 1 Accent 4" w:uiPriority="67"/>
+    <w:lsdException w:name="Medium Grid 2 Accent 4" w:uiPriority="68"/>
+    <w:lsdException w:name="Medium Grid 3 Accent 4" w:uiPriority="69"/>
+    <w:lsdException w:name="Dark List Accent 4" w:uiPriority="70"/>
+    <w:lsdException w:name="Colorful Shading Accent 4" w:uiPriority="71"/>
+    <w:lsdException w:name="Colorful List Accent 4" w:uiPriority="72"/>
+    <w:lsdException w:name="Colorful Grid Accent 4" w:uiPriority="73"/>
+    <w:lsdException w:name="Light Shading Accent 5" w:uiPriority="60"/>
+    <w:lsdException w:name="Light List Accent 5" w:uiPriority="61"/>
+    <w:lsdException w:name="Light Grid Accent 5" w:uiPriority="62"/>
+    <w:lsdException w:name="Medium Shading 1 Accent 5" w:uiPriority="63"/>
+    <w:lsdException w:name="Medium Shading 2 Accent 5" w:uiPriority="64"/>
+    <w:lsdException w:name="Medium List 1 Accent 5" w:uiPriority="65"/>
+    <w:lsdException w:name="Medium List 2 Accent 5" w:uiPriority="66"/>
+    <w:lsdException w:name="Medium Grid 1 Accent 5" w:uiPriority="67"/>
+    <w:lsdException w:name="Medium Grid 2 Accent 5" w:uiPriority="68"/>
+    <w:lsdException w:name="Medium Grid 3 Accent 5" w:uiPriority="69"/>
+    <w:lsdException w:name="Dark List Accent 5" w:uiPriority="70"/>
+    <w:lsdException w:name="Colorful Shading Accent 5" w:uiPriority="71"/>
+    <w:lsdException w:name="Colorful List Accent 5" w:uiPriority="72"/>
+    <w:lsdException w:name="Colorful Grid Accent 5" w:uiPriority="73"/>
+    <w:lsdException w:name="Light Shading Accent 6" w:uiPriority="60"/>
+    <w:lsdException w:name="Light List Accent 6" w:uiPriority="61"/>
+    <w:lsdException w:name="Light Grid Accent 6" w:uiPriority="62"/>
+    <w:lsdException w:name="Medium Shading 1 Accent 6" w:uiPriority="63"/>
+    <w:lsdException w:name="Medium Shading 2 Accent 6" w:uiPriority="64"/>
+    <w:lsdException w:name="Medium List 1 Accent 6" w:uiPriority="65"/>
+    <w:lsdException w:name="Medium List 2 Accent 6" w:uiPriority="66"/>
+    <w:lsdException w:name="Medium Grid 1 Accent 6" w:uiPriority="67"/>
+    <w:lsdException w:name="Medium Grid 2 Accent 6" w:uiPriority="68"/>
+    <w:lsdException w:name="Medium Grid 3 Accent 6" w:uiPriority="69"/>
+    <w:lsdException w:name="Dark List Accent 6" w:uiPriority="70"/>
+    <w:lsdException w:name="Colorful Shading Accent 6" w:uiPriority="71"/>
+    <w:lsdException w:name="Colorful List Accent 6" w:uiPriority="72"/>
+    <w:lsdException w:name="Colorful Grid Accent 6" w:uiPriority="73"/>
+    <w:lsdException w:name="Subtle Emphasis" w:uiPriority="19" w:qFormat="1"/>
+    <w:lsdException w:name="Intense Emphasis" w:uiPriority="21" w:qFormat="1"/>
+    <w:lsdException w:name="Subtle Reference" w:uiPriority="31" w:qFormat="1"/>
+    <w:lsdException w:name="Intense Reference" w:uiPriority="32" w:qFormat="1"/>
+    <w:lsdException w:name="Book Title" w:uiPriority="33" w:qFormat="1"/>
+    <w:lsdException w:name="Bibliography" w:semiHidden="1" w:uiPriority="37" w:unhideWhenUsed="1"/>
+    <w:lsdException w:name="TOC Heading" w:semiHidden="1" w:uiPriority="39" w:unhideWhenUsed="1" w:qFormat="1"/>
+    <w:lsdException w:name="Plain Table 1" w:uiPriority="41"/>
+    <w:lsdException w:name="Plain Table 2" w:uiPriority="42"/>
+    <w:lsdException w:name="Plain Table 3" w:uiPriority="43"/>
+    <w:lsdException w:name="Plain Table 4" w:uiPriority="44"/>
+    <w:lsdException w:name="Plain Table 5" w:uiPriority="45"/>
+    <w:lsdException w:name="Grid Table Light" w:uiPriority="40"/>
+    <w:lsdException w:name="Grid Table 1 Light" w:uiPriority="46"/>
+    <w:lsdException w:name="Grid Table 2" w:uiPriority="47"/>
+    <w:lsdException w:name="Grid Table 3" w:uiPriority="48"/>
+    <w:lsdException w:name="Grid Table 4" w:uiPriority="49"/>
+    <w:lsdException w:name="Grid Table 5 Dark" w:uiPriority="50"/>
+    <w:lsdException w:name="Grid Table 6 Colorful" w:uiPriority="51"/>
+    <w:lsdException w:name="Grid Table 7 Colorful" w:uiPriority="52"/>
+    <w:lsdException w:name="Grid Table 1 Light Accent 1" w:uiPriority="46"/>
+    <w:lsdException w:name="Grid Table 2 Accent 1" w:uiPriority="47"/>
+    <w:lsdException w:name="Grid Table 3 Accent 1" w:uiPriority="48"/>
+    <w:lsdException w:name="Grid Table 4 Accent 1" w:uiPriority="49"/>
+    <w:lsdException w:name="Grid Table 5 Dark Accent 1" w:uiPriority="50"/>
+    <w:lsdException w:name="Grid Table 6 Colorful Accent 1" w:uiPriority="51"/>
+    <w:lsdException w:name="Grid Table 7 Colorful Accent 1" w:uiPriority="52"/>
+    <w:lsdException w:name="Grid Table 1 Light Accent 2" w:uiPriority="46"/>
+    <w:lsdException w:name="Grid Table 2 Accent 2" w:uiPriority="47"/>
+    <w:lsdException w:name="Grid Table 3 Accent 2" w:uiPriority="48"/>
+    <w:lsdException w:name="Grid Table 4 Accent 2" w:uiPriority="49"/>
+    <w:lsdException w:name="Grid Table 5 Dark Accent 2" w:uiPriority="50"/>
+    <w:lsdException w:name="Grid Table 6 Colorful Accent 2" w:uiPriority="51"/>
+    <w:lsdException w:name="Grid Table 7 Colorful Accent 2" w:uiPriority="52"/>
+    <w:lsdException w:name="Grid Table 1 Light Accent 3" w:uiPriority="46"/>
+    <w:lsdException w:name="Grid Table 2 Accent 3" w:uiPriority="47"/>
+    <w:lsdException w:name="Grid Table 3 Accent 3" w:uiPriority="48"/>
+    <w:lsdException w:name="Grid Table 4 Accent 3" w:uiPriority="49"/>
+    <w:lsdException w:name="Grid Table 5 Dark Accent 3" w:uiPriority="50"/>
+    <w:lsdException w:name="Grid Table 6 Colorful Accent 3" w:uiPriority="51"/>
+    <w:lsdException w:name="Grid Table 7 Colorful Accent 3" w:uiPriority="52"/>
+    <w:lsdException w:name="Grid Table 1 Light Accent 4" w:uiPriority="46"/>
+    <w:lsdException w:name="Grid Table 2 Accent 4" w:uiPriority="47"/>
+    <w:lsdException w:name="Grid Table 3 Accent 4" w:uiPriority="48"/>
+    <w:lsdException w:name="Grid Table 4 Accent 4" w:uiPriority="49"/>
+    <w:lsdException w:name="Grid Table 5 Dark Accent 4" w:uiPriority="50"/>
+    <w:lsdException w:name="Grid Table 6 Colorful Accent 4" w:uiPriority="51"/>
+    <w:lsdException w:name="Grid Table 7 Colorful Accent 4" w:uiPriority="52"/>
+    <w:lsdException w:name="Grid Table 1 Light Accent 5" w:uiPriority="46"/>
+    <w:lsdException w:name="Grid Table 2 Accent 5" w:uiPriority="47"/>
+    <w:lsdException w:name="Grid Table 3 Accent 5" w:uiPriority="48"/>
+    <w:lsdException w:name="Grid Table 4 Accent 5" w:uiPriority="49"/>
+    <w:lsdException w:name="Grid Table 5 Dark Accent 5" w:uiPriority="50"/>
+    <w:lsdException w:name="Grid Table 6 Colorful Accent 5" w:uiPriority="51"/>
+    <w:lsdException w:name="Grid Table 7 Colorful Accent 5" w:uiPriority="52"/>
+    <w:lsdException w:name="Grid Table 1 Light Accent 6" w:uiPriority="46"/>
+    <w:lsdException w:name="Grid Table 2 Accent 6" w:uiPriority="47"/>
+    <w:lsdException w:name="Grid Table 3 Accent 6" w:uiPriority="48"/>
+    <w:lsdException w:name="Grid Table 4 Accent 6" w:uiPriority="49"/>
+    <w:lsdException w:name="Grid Table 5 Dark Accent 6" w:uiPriority="50"/>
+    <w:lsdException w:name="Grid Table 6 Colorful Accent 6" w:uiPriority="51"/>
+    <w:lsdException w:name="Grid Table 7 Colorful Accent 6" w:uiPriority="52"/>
+    <w:lsdException w:name="List Table 1 Light" w:uiPriority="46"/>
+    <w:lsdException w:name="List Table 2" w:uiPriority="47"/>
+    <w:lsdException w:name="List Table 3" w:uiPriority="48"/>
+    <w:lsdException w:name="List Table 4" w:uiPriority="49"/>
+    <w:lsdException w:name="List Table 5 Dark" w:uiPriority="50"/>
+    <w:lsdException w:name="List Table 6 Colorful" w:uiPriority="51"/>
+    <w:lsdException w:name="List Table 7 Colorful" w:uiPriority="52"/>
+    <w:lsdException w:name="List Table 1 Light Accent 1" w:uiPriority="46"/>
+    <w:lsdException w:name="List Table 2 Accent 1" w:uiPriority="47"/>
+    <w:lsdException w:name="List Table 3 Accent 1" w:uiPriority="48"/>
+    <w:lsdException w:name="List Table 4 Accent 1" w:uiPriority="49"/>
+    <w:lsdException w:name="List Table 5 Dark Accent 1" w:uiPriority="50"/>
+    <w:lsdException w:name="List Table 6 Colorful Accent 1" w:uiPriority="51"/>
+    <w:lsdException w:name="List Table 7 Colorful Accent 1" w:uiPriority="52"/>
+    <w:lsdException w:name="List Table 1 Light Accent 2" w:uiPriority="46"/>
+    <w:lsdException w:name="List Table 2 Accent 2" w:uiPriority="47"/>
+    <w:lsdException w:name="List Table 3 Accent 2" w:uiPriority="48"/>
+    <w:lsdException w:name="List Table 4 Accent 2" w:uiPriority="49"/>
+    <w:lsdException w:name="List Table 5 Dark Accent 2" w:uiPriority="50"/>
+    <w:lsdException w:name="List Table 6 Colorful Accent 2" w:uiPriority="51"/>
+    <w:lsdException w:name="List Table 7 Colorful Accent 2" w:uiPriority="52"/>
+    <w:lsdException w:name="List Table 1 Light Accent 3" w:uiPriority="46"/>
+    <w:lsdException w:name="List Table 2 Accent 3" w:uiPriority="47"/>
+    <w:lsdException w:name="List Table 3 Accent 3" w:uiPriority="48"/>
+    <w:lsdException w:name="List Table 4 Accent 3" w:uiPriority="49"/>
+    <w:lsdException w:name="List Table 5 Dark Accent 3" w:uiPriority="50"/>
+    <w:lsdException w:name="List Table 6 Colorful Accent 3" w:uiPriority="51"/>
+    <w:lsdException w:name="List Table 7 Colorful Accent 3" w:uiPriority="52"/>
+    <w:lsdException w:name="List Table 1 Light Accent 4" w:uiPriority="46"/>
+    <w:lsdException w:name="List Table 2 Accent 4" w:uiPriority="47"/>
+    <w:lsdException w:name="List Table 3 Accent 4" w:uiPriority="48"/>
+    <w:lsdException w:name="List Table 4 Accent 4" w:uiPriority="49"/>
+    <w:lsdException w:name="List Table 5 Dark Accent 4" w:uiPriority="50"/>
+    <w:lsdException w:name="List Table 6 Colorful Accent 4" w:uiPriority="51"/>
+    <w:lsdException w:name="List Table 7 Colorful Accent 4" w:uiPriority="52"/>
+    <w:lsdException w:name="List Table 1 Light Accent 5" w:uiPriority="46"/>
+    <w:lsdException w:name="List Table 2 Accent 5" w:uiPriority="47"/>
+    <w:lsdException w:name="List Table 3 Accent 5" w:uiPriority="48"/>
+    <w:lsdException w:name="List Table 4 Accent 5" w:uiPriority="49"/>
+    <w:lsdException w:name="List Table 5 Dark Accent 5" w:uiPriority="50"/>
+    <w:lsdException w:name="List Table 6 Colorful Accent 5" w:uiPriority="51"/>
+    <w:lsdException w:name="List Table 7 Colorful Accent 5" w:uiPriority="52"/>
+    <w:lsdException w:name="List Table 1 Light Accent 6" w:uiPriority="46"/>
+    <w:lsdException w:name="List Table 2 Accent 6" w:uiPriority="47"/>
+    <w:lsdException w:name="List Table 3 Accent 6" w:uiPriority="48"/>
+    <w:lsdException w:name="List Table 4 Accent 6" w:uiPriority="49"/>
+    <w:lsdException w:name="List Table 5 Dark Accent 6" w:uiPriority="50"/>
+    <w:lsdException w:name="List Table 6 Colorful Accent 6" w:uiPriority="51"/>
+    <w:lsdException w:name="List Table 7 Colorful Accent 6" w:uiPriority="52"/>
+  </w:latentStyles>
+  <w:style w:type="paragraph" w:default="1" w:styleId="Normal">
+    <w:name w:val="Normal"/>
   </w:style>
   <w:style w:type="paragraph" w:styleId="Heading1">
     <w:name w:val="heading 1"/>
     <w:basedOn w:val="Normal"/>
     <w:next w:val="Normal"/>
     <w:pPr>
-      <w:keepNext w:val="1"/>
-      <w:keepLines w:val="1"/>
-      <w:spacing w:after="120" w:before="400" w:lineRule="auto"/>
+      <w:keepNext/>
+      <w:keepLines/>
+      <w:spacing w:before="400" w:after="120"/>
+      <w:outlineLvl w:val="0"/>
     </w:pPr>
     <w:rPr>
       <w:sz w:val="40"/>
@@ -595,12 +2656,12 @@
     <w:basedOn w:val="Normal"/>
     <w:next w:val="Normal"/>
     <w:pPr>
-      <w:keepNext w:val="1"/>
-      <w:keepLines w:val="1"/>
-      <w:spacing w:after="120" w:before="360" w:lineRule="auto"/>
+      <w:keepNext/>
+      <w:keepLines/>
+      <w:spacing w:before="360" w:after="120"/>
+      <w:outlineLvl w:val="1"/>
     </w:pPr>
     <w:rPr>
-      <w:b w:val="0"/>
       <w:sz w:val="32"/>
       <w:szCs w:val="32"/>
     </w:rPr>
@@ -610,12 +2671,12 @@
     <w:basedOn w:val="Normal"/>
     <w:next w:val="Normal"/>
     <w:pPr>
-      <w:keepNext w:val="1"/>
-      <w:keepLines w:val="1"/>
-      <w:spacing w:after="80" w:before="320" w:lineRule="auto"/>
+      <w:keepNext/>
+      <w:keepLines/>
+      <w:spacing w:before="320" w:after="80"/>
+      <w:outlineLvl w:val="2"/>
     </w:pPr>
     <w:rPr>
-      <w:b w:val="0"/>
       <w:color w:val="434343"/>
       <w:sz w:val="28"/>
       <w:szCs w:val="28"/>
@@ -626,9 +2687,10 @@
     <w:basedOn w:val="Normal"/>
     <w:next w:val="Normal"/>
     <w:pPr>
-      <w:keepNext w:val="1"/>
-      <w:keepLines w:val="1"/>
-      <w:spacing w:after="80" w:before="280" w:lineRule="auto"/>
+      <w:keepNext/>
+      <w:keepLines/>
+      <w:spacing w:before="280" w:after="80"/>
+      <w:outlineLvl w:val="3"/>
     </w:pPr>
     <w:rPr>
       <w:color w:val="666666"/>
@@ -641,14 +2703,13 @@
     <w:basedOn w:val="Normal"/>
     <w:next w:val="Normal"/>
     <w:pPr>
-      <w:keepNext w:val="1"/>
-      <w:keepLines w:val="1"/>
-      <w:spacing w:after="80" w:before="240" w:lineRule="auto"/>
+      <w:keepNext/>
+      <w:keepLines/>
+      <w:spacing w:before="240" w:after="80"/>
+      <w:outlineLvl w:val="4"/>
     </w:pPr>
     <w:rPr>
       <w:color w:val="666666"/>
-      <w:sz w:val="22"/>
-      <w:szCs w:val="22"/>
     </w:rPr>
   </w:style>
   <w:style w:type="paragraph" w:styleId="Heading6">
@@ -656,25 +2717,51 @@
     <w:basedOn w:val="Normal"/>
     <w:next w:val="Normal"/>
     <w:pPr>
-      <w:keepNext w:val="1"/>
-      <w:keepLines w:val="1"/>
-      <w:spacing w:after="80" w:before="240" w:lineRule="auto"/>
+      <w:keepNext/>
+      <w:keepLines/>
+      <w:spacing w:before="240" w:after="80"/>
+      <w:outlineLvl w:val="5"/>
     </w:pPr>
     <w:rPr>
-      <w:i w:val="1"/>
+      <w:i/>
       <w:color w:val="666666"/>
-      <w:sz w:val="22"/>
-      <w:szCs w:val="22"/>
     </w:rPr>
+  </w:style>
+  <w:style w:type="character" w:default="1" w:styleId="DefaultParagraphFont">
+    <w:name w:val="Default Paragraph Font"/>
+    <w:uiPriority w:val="1"/>
+    <w:semiHidden/>
+    <w:unhideWhenUsed/>
+  </w:style>
+  <w:style w:type="table" w:default="1" w:styleId="TableNormal">
+    <w:name w:val="Normal Table"/>
+    <w:uiPriority w:val="99"/>
+    <w:semiHidden/>
+    <w:unhideWhenUsed/>
+    <w:tblPr>
+      <w:tblInd w:w="0" w:type="dxa"/>
+      <w:tblCellMar>
+        <w:top w:w="0" w:type="dxa"/>
+        <w:left w:w="108" w:type="dxa"/>
+        <w:bottom w:w="0" w:type="dxa"/>
+        <w:right w:w="108" w:type="dxa"/>
+      </w:tblCellMar>
+    </w:tblPr>
+  </w:style>
+  <w:style w:type="numbering" w:default="1" w:styleId="NoList">
+    <w:name w:val="No List"/>
+    <w:uiPriority w:val="99"/>
+    <w:semiHidden/>
+    <w:unhideWhenUsed/>
   </w:style>
   <w:style w:type="paragraph" w:styleId="Title">
     <w:name w:val="Title"/>
     <w:basedOn w:val="Normal"/>
     <w:next w:val="Normal"/>
     <w:pPr>
-      <w:keepNext w:val="1"/>
-      <w:keepLines w:val="1"/>
-      <w:spacing w:after="60" w:before="0" w:lineRule="auto"/>
+      <w:keepNext/>
+      <w:keepLines/>
+      <w:spacing w:after="60"/>
     </w:pPr>
     <w:rPr>
       <w:sz w:val="52"/>
@@ -686,17 +2773,20 @@
     <w:basedOn w:val="Normal"/>
     <w:next w:val="Normal"/>
     <w:pPr>
-      <w:keepNext w:val="1"/>
-      <w:keepLines w:val="1"/>
-      <w:spacing w:after="320" w:before="0" w:lineRule="auto"/>
+      <w:keepNext/>
+      <w:keepLines/>
+      <w:spacing w:after="320"/>
     </w:pPr>
     <w:rPr>
-      <w:rFonts w:ascii="Arial" w:cs="Arial" w:eastAsia="Arial" w:hAnsi="Arial"/>
-      <w:i w:val="0"/>
       <w:color w:val="666666"/>
       <w:sz w:val="30"/>
       <w:szCs w:val="30"/>
     </w:rPr>
+  </w:style>
+  <w:style w:type="character" w:customStyle="1" w:styleId="current-selection">
+    <w:name w:val="current-selection"/>
+    <w:basedOn w:val="DefaultParagraphFont"/>
+    <w:rsid w:val="00F40791"/>
   </w:style>
 </w:styles>
 </file>
